--- a/Review_2_format.docx
+++ b/Review_2_format.docx
@@ -1,36 +1,35 @@
 
 <file path=word/document.xml><?xml version="1.0" encoding="utf-8"?>
-<w:document xmlns:mc="http://schemas.openxmlformats.org/markup-compatibility/2006" xmlns:ve="http://schemas.openxmlformats.org/markup-compatibility/2006" xmlns:o="urn:schemas-microsoft-com:office:office" xmlns:r="http://schemas.openxmlformats.org/officeDocument/2006/relationships" xmlns:m="http://schemas.openxmlformats.org/officeDocument/2006/math" xmlns:v="urn:schemas-microsoft-com:vml" xmlns:wp="http://schemas.openxmlformats.org/drawingml/2006/wordprocessingDrawing" xmlns:w10="urn:schemas-microsoft-com:office:word" xmlns:w="http://schemas.openxmlformats.org/wordprocessingml/2006/main" xmlns:wne="http://schemas.microsoft.com/office/word/2006/wordml" xmlns:a="http://schemas.openxmlformats.org/drawingml/2006/main" xmlns:pic="http://schemas.openxmlformats.org/drawingml/2006/picture" xmlns:wpg="http://schemas.microsoft.com/office/word/2010/wordprocessingGroup" xmlns:wps="http://schemas.microsoft.com/office/word/2010/wordprocessingShape" xmlns:w14="http://schemas.microsoft.com/office/word/2010/wordml" mc:Ignorable="w14" xml:space="preserve">
+<w:document xmlns:wpc="http://schemas.microsoft.com/office/word/2010/wordprocessingCanvas" xmlns:cx="http://schemas.microsoft.com/office/drawing/2014/chartex" xmlns:cx1="http://schemas.microsoft.com/office/drawing/2015/9/8/chartex" xmlns:cx2="http://schemas.microsoft.com/office/drawing/2015/10/21/chartex" xmlns:cx3="http://schemas.microsoft.com/office/drawing/2016/5/9/chartex" xmlns:cx4="http://schemas.microsoft.com/office/drawing/2016/5/10/chartex" xmlns:cx5="http://schemas.microsoft.com/office/drawing/2016/5/11/chartex" xmlns:cx6="http://schemas.microsoft.com/office/drawing/2016/5/12/chartex" xmlns:cx7="http://schemas.microsoft.com/office/drawing/2016/5/13/chartex" xmlns:cx8="http://schemas.microsoft.com/office/drawing/2016/5/14/chartex" xmlns:mc="http://schemas.openxmlformats.org/markup-compatibility/2006" xmlns:aink="http://schemas.microsoft.com/office/drawing/2016/ink" xmlns:am3d="http://schemas.microsoft.com/office/drawing/2017/model3d" xmlns:o="urn:schemas-microsoft-com:office:office" xmlns:oel="http://schemas.microsoft.com/office/2019/extlst" xmlns:r="http://schemas.openxmlformats.org/officeDocument/2006/relationships" xmlns:m="http://schemas.openxmlformats.org/officeDocument/2006/math" xmlns:v="urn:schemas-microsoft-com:vml" xmlns:wp14="http://schemas.microsoft.com/office/word/2010/wordprocessingDrawing" xmlns:wp="http://schemas.openxmlformats.org/drawingml/2006/wordprocessingDrawing" xmlns:w10="urn:schemas-microsoft-com:office:word" xmlns:w="http://schemas.openxmlformats.org/wordprocessingml/2006/main" xmlns:w14="http://schemas.microsoft.com/office/word/2010/wordml" xmlns:w15="http://schemas.microsoft.com/office/word/2012/wordml" xmlns:w16cex="http://schemas.microsoft.com/office/word/2018/wordml/cex" xmlns:w16cid="http://schemas.microsoft.com/office/word/2016/wordml/cid" xmlns:w16="http://schemas.microsoft.com/office/word/2018/wordml" xmlns:w16du="http://schemas.microsoft.com/office/word/2023/wordml/word16du" xmlns:w16sdtdh="http://schemas.microsoft.com/office/word/2020/wordml/sdtdatahash" xmlns:w16sdtfl="http://schemas.microsoft.com/office/word/2024/wordml/sdtformatlock" xmlns:w16se="http://schemas.microsoft.com/office/word/2015/wordml/symex" xmlns:wpg="http://schemas.microsoft.com/office/word/2010/wordprocessingGroup" xmlns:wpi="http://schemas.microsoft.com/office/word/2010/wordprocessingInk" xmlns:wne="http://schemas.microsoft.com/office/word/2006/wordml" xmlns:wps="http://schemas.microsoft.com/office/word/2010/wordprocessingShape" mc:Ignorable="w14 w15 w16se w16cid w16 w16cex w16sdtdh w16sdtfl w16du wp14">
   <w:body>
     <w:p>
       <w:pPr>
         <w:tabs>
-          <w:tab w:pos="4253" w:val="left" w:leader="none"/>
-          <w:tab w:pos="8836" w:val="left" w:leader="none"/>
-        </w:tabs>
-        <w:spacing w:line="240" w:lineRule="auto"/>
-        <w:ind w:left="25" w:right="0" w:firstLine="0"/>
-        <w:jc w:val="left"/>
+          <w:tab w:val="left" w:pos="4253"/>
+          <w:tab w:val="left" w:pos="8836"/>
+        </w:tabs>
+        <w:ind w:left="25"/>
         <w:rPr>
           <w:sz w:val="20"/>
         </w:rPr>
       </w:pPr>
       <w:r>
         <w:rPr>
+          <w:noProof/>
           <w:position w:val="12"/>
           <w:sz w:val="20"/>
         </w:rPr>
         <w:drawing>
-          <wp:inline distT="0" distB="0" distL="0" distR="0">
+          <wp:inline distT="0" distB="0" distL="0" distR="0" wp14:anchorId="40868E67" wp14:editId="0511EBB3">
             <wp:extent cx="1007745" cy="942022"/>
             <wp:effectExtent l="0" t="0" r="0" b="0"/>
             <wp:docPr id="1" name="Image 1"/>
             <wp:cNvGraphicFramePr>
-              <a:graphicFrameLocks/>
+              <a:graphicFrameLocks xmlns:a="http://schemas.openxmlformats.org/drawingml/2006/main"/>
             </wp:cNvGraphicFramePr>
-            <a:graphic>
+            <a:graphic xmlns:a="http://schemas.openxmlformats.org/drawingml/2006/main">
               <a:graphicData uri="http://schemas.openxmlformats.org/drawingml/2006/picture">
-                <pic:pic>
+                <pic:pic xmlns:pic="http://schemas.openxmlformats.org/drawingml/2006/picture">
                   <pic:nvPicPr>
                     <pic:cNvPr id="1" name="Image 1"/>
                     <pic:cNvPicPr/>
@@ -61,30 +60,25 @@
           <w:position w:val="12"/>
           <w:sz w:val="20"/>
         </w:rPr>
-      </w:r>
-      <w:r>
-        <w:rPr>
-          <w:position w:val="12"/>
-          <w:sz w:val="20"/>
-        </w:rPr>
         <w:tab/>
       </w:r>
       <w:r>
         <w:rPr>
+          <w:noProof/>
           <w:position w:val="17"/>
           <w:sz w:val="20"/>
         </w:rPr>
         <w:drawing>
-          <wp:inline distT="0" distB="0" distL="0" distR="0">
+          <wp:inline distT="0" distB="0" distL="0" distR="0" wp14:anchorId="1B8BE32F" wp14:editId="60973B8B">
             <wp:extent cx="1507436" cy="850773"/>
             <wp:effectExtent l="0" t="0" r="0" b="0"/>
             <wp:docPr id="2" name="Image 2"/>
             <wp:cNvGraphicFramePr>
-              <a:graphicFrameLocks/>
+              <a:graphicFrameLocks xmlns:a="http://schemas.openxmlformats.org/drawingml/2006/main"/>
             </wp:cNvGraphicFramePr>
-            <a:graphic>
+            <a:graphic xmlns:a="http://schemas.openxmlformats.org/drawingml/2006/main">
               <a:graphicData uri="http://schemas.openxmlformats.org/drawingml/2006/picture">
-                <pic:pic>
+                <pic:pic xmlns:pic="http://schemas.openxmlformats.org/drawingml/2006/picture">
                   <pic:nvPicPr>
                     <pic:cNvPr id="2" name="Image 2"/>
                     <pic:cNvPicPr/>
@@ -115,29 +109,24 @@
           <w:position w:val="17"/>
           <w:sz w:val="20"/>
         </w:rPr>
-      </w:r>
-      <w:r>
-        <w:rPr>
-          <w:position w:val="17"/>
+        <w:tab/>
+      </w:r>
+      <w:r>
+        <w:rPr>
+          <w:noProof/>
           <w:sz w:val="20"/>
         </w:rPr>
-        <w:tab/>
-      </w:r>
-      <w:r>
-        <w:rPr>
-          <w:sz w:val="20"/>
-        </w:rPr>
         <w:drawing>
-          <wp:inline distT="0" distB="0" distL="0" distR="0">
+          <wp:inline distT="0" distB="0" distL="0" distR="0" wp14:anchorId="24D4298D" wp14:editId="7A4AC8D5">
             <wp:extent cx="1086015" cy="1078420"/>
             <wp:effectExtent l="0" t="0" r="0" b="0"/>
             <wp:docPr id="3" name="Image 3"/>
             <wp:cNvGraphicFramePr>
-              <a:graphicFrameLocks/>
+              <a:graphicFrameLocks xmlns:a="http://schemas.openxmlformats.org/drawingml/2006/main"/>
             </wp:cNvGraphicFramePr>
-            <a:graphic>
+            <a:graphic xmlns:a="http://schemas.openxmlformats.org/drawingml/2006/main">
               <a:graphicData uri="http://schemas.openxmlformats.org/drawingml/2006/picture">
-                <pic:pic>
+                <pic:pic xmlns:pic="http://schemas.openxmlformats.org/drawingml/2006/picture">
                   <pic:nvPicPr>
                     <pic:cNvPr id="3" name="Image 3"/>
                     <pic:cNvPicPr/>
@@ -163,11 +152,6 @@
           </wp:inline>
         </w:drawing>
       </w:r>
-      <w:r>
-        <w:rPr>
-          <w:sz w:val="20"/>
-        </w:rPr>
-      </w:r>
     </w:p>
     <w:p>
       <w:pPr>
@@ -180,8 +164,7 @@
     </w:p>
     <w:p>
       <w:pPr>
-        <w:spacing w:before="0"/>
-        <w:ind w:left="93" w:right="8" w:firstLine="0"/>
+        <w:ind w:left="93" w:right="8"/>
         <w:jc w:val="center"/>
         <w:rPr>
           <w:b/>
@@ -201,7 +184,7 @@
           <w:spacing w:val="-17"/>
           <w:sz w:val="32"/>
         </w:rPr>
-        <w:t> </w:t>
+        <w:t xml:space="preserve"> </w:t>
       </w:r>
       <w:r>
         <w:rPr>
@@ -216,7 +199,7 @@
           <w:spacing w:val="-19"/>
           <w:sz w:val="32"/>
         </w:rPr>
-        <w:t> </w:t>
+        <w:t xml:space="preserve"> </w:t>
       </w:r>
       <w:r>
         <w:rPr>
@@ -231,7 +214,7 @@
           <w:spacing w:val="-17"/>
           <w:sz w:val="32"/>
         </w:rPr>
-        <w:t> </w:t>
+        <w:t xml:space="preserve"> </w:t>
       </w:r>
       <w:r>
         <w:rPr>
@@ -254,8 +237,8 @@
     </w:p>
     <w:p>
       <w:pPr>
-        <w:spacing w:line="480" w:lineRule="auto" w:before="0"/>
-        <w:ind w:left="2593" w:right="2499" w:firstLine="0"/>
+        <w:spacing w:line="480" w:lineRule="auto"/>
+        <w:ind w:left="2593" w:right="2499"/>
         <w:jc w:val="center"/>
         <w:rPr>
           <w:b/>
@@ -275,7 +258,7 @@
           <w:spacing w:val="-14"/>
           <w:sz w:val="32"/>
         </w:rPr>
-        <w:t> </w:t>
+        <w:t xml:space="preserve"> </w:t>
       </w:r>
       <w:r>
         <w:rPr>
@@ -290,7 +273,7 @@
           <w:spacing w:val="-13"/>
           <w:sz w:val="32"/>
         </w:rPr>
-        <w:t> </w:t>
+        <w:t xml:space="preserve"> </w:t>
       </w:r>
       <w:r>
         <w:rPr>
@@ -305,14 +288,23 @@
           <w:spacing w:val="-14"/>
           <w:sz w:val="32"/>
         </w:rPr>
-        <w:t> </w:t>
-      </w:r>
+        <w:t xml:space="preserve"> </w:t>
+      </w:r>
+      <w:proofErr w:type="spellStart"/>
       <w:r>
         <w:rPr>
           <w:b/>
           <w:sz w:val="32"/>
         </w:rPr>
-        <w:t>Thiruvizha Review - 2</w:t>
+        <w:t>Thiruvizha</w:t>
+      </w:r>
+      <w:proofErr w:type="spellEnd"/>
+      <w:r>
+        <w:rPr>
+          <w:b/>
+          <w:sz w:val="32"/>
+        </w:rPr>
+        <w:t xml:space="preserve"> Review - 2</w:t>
       </w:r>
     </w:p>
     <w:p>
@@ -320,14 +312,13 @@
         <w:pStyle w:val="ListParagraph"/>
         <w:numPr>
           <w:ilvl w:val="0"/>
-          <w:numId w:val="1"/>
+          <w:numId w:val="2"/>
         </w:numPr>
         <w:tabs>
-          <w:tab w:pos="1276" w:val="left" w:leader="none"/>
-        </w:tabs>
-        <w:spacing w:line="240" w:lineRule="auto" w:before="2" w:after="0"/>
-        <w:ind w:left="1276" w:right="0" w:hanging="359"/>
-        <w:jc w:val="left"/>
+          <w:tab w:val="left" w:pos="1276"/>
+        </w:tabs>
+        <w:spacing w:before="2"/>
+        <w:ind w:left="1276" w:hanging="359"/>
         <w:rPr>
           <w:sz w:val="28"/>
         </w:rPr>
@@ -343,7 +334,7 @@
           <w:spacing w:val="-4"/>
           <w:sz w:val="28"/>
         </w:rPr>
-        <w:t> </w:t>
+        <w:t xml:space="preserve"> </w:t>
       </w:r>
       <w:r>
         <w:rPr>
@@ -356,13 +347,13 @@
           <w:spacing w:val="-1"/>
           <w:sz w:val="28"/>
         </w:rPr>
-        <w:t> </w:t>
-      </w:r>
-      <w:r>
-        <w:rPr>
-          <w:sz w:val="28"/>
-        </w:rPr>
-        <w:t>the </w:t>
+        <w:t xml:space="preserve"> </w:t>
+      </w:r>
+      <w:r>
+        <w:rPr>
+          <w:sz w:val="28"/>
+        </w:rPr>
+        <w:t xml:space="preserve">the </w:t>
       </w:r>
       <w:r>
         <w:rPr>
@@ -370,6 +361,13 @@
           <w:sz w:val="28"/>
         </w:rPr>
         <w:t>College:</w:t>
+      </w:r>
+      <w:r>
+        <w:rPr>
+          <w:spacing w:val="-2"/>
+          <w:sz w:val="28"/>
+        </w:rPr>
+        <w:t xml:space="preserve"> Mepco Schlenk Engineering College, Sivakasi</w:t>
       </w:r>
     </w:p>
     <w:p>
@@ -377,14 +375,12 @@
         <w:pStyle w:val="ListParagraph"/>
         <w:numPr>
           <w:ilvl w:val="0"/>
-          <w:numId w:val="1"/>
+          <w:numId w:val="2"/>
         </w:numPr>
         <w:tabs>
-          <w:tab w:pos="1276" w:val="left" w:leader="none"/>
-        </w:tabs>
-        <w:spacing w:line="240" w:lineRule="auto" w:before="321" w:after="0"/>
-        <w:ind w:left="1276" w:right="0" w:hanging="359"/>
-        <w:jc w:val="left"/>
+          <w:tab w:val="left" w:pos="1276"/>
+        </w:tabs>
+        <w:ind w:left="1276" w:hanging="359"/>
         <w:rPr>
           <w:sz w:val="28"/>
         </w:rPr>
@@ -400,7 +396,7 @@
           <w:spacing w:val="-7"/>
           <w:sz w:val="28"/>
         </w:rPr>
-        <w:t> </w:t>
+        <w:t xml:space="preserve"> </w:t>
       </w:r>
       <w:r>
         <w:rPr>
@@ -408,6 +404,20 @@
           <w:sz w:val="28"/>
         </w:rPr>
         <w:t>code:</w:t>
+      </w:r>
+      <w:r>
+        <w:rPr>
+          <w:spacing w:val="-4"/>
+          <w:sz w:val="28"/>
+        </w:rPr>
+        <w:t xml:space="preserve"> 9517</w:t>
+      </w:r>
+      <w:r>
+        <w:rPr>
+          <w:spacing w:val="-4"/>
+          <w:sz w:val="28"/>
+        </w:rPr>
+        <w:tab/>
       </w:r>
     </w:p>
     <w:p>
@@ -415,14 +425,12 @@
         <w:pStyle w:val="ListParagraph"/>
         <w:numPr>
           <w:ilvl w:val="0"/>
-          <w:numId w:val="1"/>
+          <w:numId w:val="2"/>
         </w:numPr>
         <w:tabs>
-          <w:tab w:pos="1276" w:val="left" w:leader="none"/>
-        </w:tabs>
-        <w:spacing w:line="240" w:lineRule="auto" w:before="321" w:after="0"/>
-        <w:ind w:left="1276" w:right="0" w:hanging="359"/>
-        <w:jc w:val="left"/>
+          <w:tab w:val="left" w:pos="1276"/>
+        </w:tabs>
+        <w:ind w:left="1276" w:hanging="359"/>
         <w:rPr>
           <w:sz w:val="28"/>
         </w:rPr>
@@ -433,6 +441,20 @@
           <w:sz w:val="28"/>
         </w:rPr>
         <w:t>Theme:</w:t>
+      </w:r>
+      <w:r>
+        <w:rPr>
+          <w:spacing w:val="-2"/>
+          <w:sz w:val="28"/>
+        </w:rPr>
+        <w:t xml:space="preserve"> </w:t>
+      </w:r>
+      <w:r>
+        <w:rPr>
+          <w:spacing w:val="-2"/>
+          <w:sz w:val="28"/>
+        </w:rPr>
+        <w:t>Solid Waste/ Bio-waste/ E-waste</w:t>
       </w:r>
     </w:p>
     <w:p>
@@ -446,14 +468,13 @@
         <w:pStyle w:val="ListParagraph"/>
         <w:numPr>
           <w:ilvl w:val="0"/>
-          <w:numId w:val="1"/>
+          <w:numId w:val="2"/>
         </w:numPr>
         <w:tabs>
-          <w:tab w:pos="1276" w:val="left" w:leader="none"/>
-        </w:tabs>
-        <w:spacing w:line="240" w:lineRule="auto" w:before="1" w:after="0"/>
-        <w:ind w:left="1276" w:right="0" w:hanging="359"/>
-        <w:jc w:val="left"/>
+          <w:tab w:val="left" w:pos="1276"/>
+        </w:tabs>
+        <w:spacing w:before="1"/>
+        <w:ind w:left="1276" w:hanging="359"/>
         <w:rPr>
           <w:sz w:val="28"/>
         </w:rPr>
@@ -469,7 +490,7 @@
           <w:spacing w:val="-5"/>
           <w:sz w:val="28"/>
         </w:rPr>
-        <w:t> </w:t>
+        <w:t xml:space="preserve"> </w:t>
       </w:r>
       <w:r>
         <w:rPr>
@@ -477,6 +498,20 @@
           <w:sz w:val="28"/>
         </w:rPr>
         <w:t>statement:</w:t>
+      </w:r>
+      <w:r>
+        <w:rPr>
+          <w:spacing w:val="-2"/>
+          <w:sz w:val="28"/>
+        </w:rPr>
+        <w:t xml:space="preserve"> </w:t>
+      </w:r>
+      <w:r>
+        <w:rPr>
+          <w:spacing w:val="-2"/>
+          <w:sz w:val="28"/>
+        </w:rPr>
+        <w:t>How might we design a cost-effective, compact, and user-friendly device to help households easily segregate wet and dry waste, improving source segregation, recycling efficiency, and reducing environmental impact at the ward level?</w:t>
       </w:r>
     </w:p>
     <w:p>
@@ -484,14 +519,12 @@
         <w:pStyle w:val="ListParagraph"/>
         <w:numPr>
           <w:ilvl w:val="0"/>
-          <w:numId w:val="1"/>
+          <w:numId w:val="2"/>
         </w:numPr>
         <w:tabs>
-          <w:tab w:pos="1276" w:val="left" w:leader="none"/>
-        </w:tabs>
-        <w:spacing w:line="240" w:lineRule="auto" w:before="321" w:after="0"/>
-        <w:ind w:left="1276" w:right="0" w:hanging="359"/>
-        <w:jc w:val="left"/>
+          <w:tab w:val="left" w:pos="1276"/>
+        </w:tabs>
+        <w:ind w:left="1276" w:hanging="359"/>
         <w:rPr>
           <w:sz w:val="28"/>
         </w:rPr>
@@ -507,7 +540,7 @@
           <w:spacing w:val="-7"/>
           <w:sz w:val="28"/>
         </w:rPr>
-        <w:t> </w:t>
+        <w:t xml:space="preserve"> </w:t>
       </w:r>
       <w:r>
         <w:rPr>
@@ -520,7 +553,7 @@
           <w:spacing w:val="-3"/>
           <w:sz w:val="28"/>
         </w:rPr>
-        <w:t> </w:t>
+        <w:t xml:space="preserve"> </w:t>
       </w:r>
       <w:r>
         <w:rPr>
@@ -528,6 +561,29 @@
           <w:sz w:val="28"/>
         </w:rPr>
         <w:t>Details:</w:t>
+      </w:r>
+      <w:r>
+        <w:rPr>
+          <w:spacing w:val="-2"/>
+          <w:sz w:val="28"/>
+        </w:rPr>
+        <w:t xml:space="preserve"> Dr. T. Revathi, </w:t>
+      </w:r>
+      <w:proofErr w:type="spellStart"/>
+      <w:r>
+        <w:rPr>
+          <w:spacing w:val="-2"/>
+          <w:sz w:val="28"/>
+        </w:rPr>
+        <w:t>HoD</w:t>
+      </w:r>
+      <w:proofErr w:type="spellEnd"/>
+      <w:r>
+        <w:rPr>
+          <w:spacing w:val="-2"/>
+          <w:sz w:val="28"/>
+        </w:rPr>
+        <w:t xml:space="preserve"> and Senior Professor, Information Technology Department, Mepco Schlenk Engineering College.</w:t>
       </w:r>
     </w:p>
     <w:p>
@@ -558,7 +614,6 @@
     <w:tbl>
       <w:tblPr>
         <w:tblW w:w="0" w:type="auto"/>
-        <w:jc w:val="left"/>
         <w:tblInd w:w="567" w:type="dxa"/>
         <w:tblBorders>
           <w:top w:val="single" w:sz="4" w:space="0" w:color="000000"/>
@@ -570,12 +625,10 @@
         </w:tblBorders>
         <w:tblLayout w:type="fixed"/>
         <w:tblCellMar>
-          <w:top w:w="0" w:type="dxa"/>
           <w:left w:w="0" w:type="dxa"/>
-          <w:bottom w:w="0" w:type="dxa"/>
           <w:right w:w="0" w:type="dxa"/>
         </w:tblCellMar>
-        <w:tblLook w:val="01E0"/>
+        <w:tblLook w:val="01E0" w:firstRow="1" w:lastRow="1" w:firstColumn="1" w:lastColumn="1" w:noHBand="0" w:noVBand="0"/>
       </w:tblPr>
       <w:tblGrid>
         <w:gridCol w:w="2830"/>
@@ -586,7 +639,7 @@
       </w:tblGrid>
       <w:tr>
         <w:trPr>
-          <w:trHeight w:val="645" w:hRule="atLeast"/>
+          <w:trHeight w:val="645"/>
         </w:trPr>
         <w:tc>
           <w:tcPr>
@@ -614,7 +667,7 @@
                 <w:spacing w:val="-6"/>
                 <w:sz w:val="28"/>
               </w:rPr>
-              <w:t> </w:t>
+              <w:t xml:space="preserve"> </w:t>
             </w:r>
             <w:r>
               <w:rPr>
@@ -629,7 +682,7 @@
                 <w:spacing w:val="-4"/>
                 <w:sz w:val="28"/>
               </w:rPr>
-              <w:t> Name</w:t>
+              <w:t xml:space="preserve"> Name</w:t>
             </w:r>
           </w:p>
         </w:tc>
@@ -659,8 +712,9 @@
                 <w:spacing w:val="-1"/>
                 <w:sz w:val="28"/>
               </w:rPr>
-              <w:t> </w:t>
+              <w:t xml:space="preserve"> </w:t>
             </w:r>
+            <w:proofErr w:type="spellStart"/>
             <w:r>
               <w:rPr>
                 <w:b/>
@@ -669,6 +723,7 @@
               </w:rPr>
               <w:t>Reg.No</w:t>
             </w:r>
+            <w:proofErr w:type="spellEnd"/>
           </w:p>
         </w:tc>
         <w:tc>
@@ -743,7 +798,7 @@
                 <w:spacing w:val="-7"/>
                 <w:sz w:val="28"/>
               </w:rPr>
-              <w:t> </w:t>
+              <w:t xml:space="preserve"> </w:t>
             </w:r>
             <w:r>
               <w:rPr>
@@ -758,7 +813,7 @@
       </w:tr>
       <w:tr>
         <w:trPr>
-          <w:trHeight w:val="657" w:hRule="atLeast"/>
+          <w:trHeight w:val="657"/>
         </w:trPr>
         <w:tc>
           <w:tcPr>
@@ -767,8 +822,11 @@
           <w:p>
             <w:pPr>
               <w:pStyle w:val="TableParagraph"/>
+              <w:numPr>
+                <w:ilvl w:val="0"/>
+                <w:numId w:val="3"/>
+              </w:numPr>
               <w:spacing w:before="7"/>
-              <w:ind w:left="107"/>
               <w:rPr>
                 <w:sz w:val="28"/>
               </w:rPr>
@@ -778,7 +836,7 @@
                 <w:spacing w:val="-5"/>
                 <w:sz w:val="28"/>
               </w:rPr>
-              <w:t>1.</w:t>
+              <w:t>Vijesh Pethuram K</w:t>
             </w:r>
           </w:p>
         </w:tc>
@@ -793,6 +851,12 @@
                 <w:sz w:val="28"/>
               </w:rPr>
             </w:pPr>
+            <w:r>
+              <w:rPr>
+                <w:sz w:val="28"/>
+              </w:rPr>
+              <w:t>9517202106056</w:t>
+            </w:r>
           </w:p>
         </w:tc>
         <w:tc>
@@ -806,6 +870,18 @@
                 <w:sz w:val="28"/>
               </w:rPr>
             </w:pPr>
+            <w:r>
+              <w:rPr>
+                <w:sz w:val="28"/>
+              </w:rPr>
+              <w:t>Final</w:t>
+            </w:r>
+            <w:r>
+              <w:rPr>
+                <w:sz w:val="28"/>
+              </w:rPr>
+              <w:t xml:space="preserve"> Year</w:t>
+            </w:r>
           </w:p>
         </w:tc>
         <w:tc>
@@ -819,6 +895,12 @@
                 <w:sz w:val="28"/>
               </w:rPr>
             </w:pPr>
+            <w:r>
+              <w:rPr>
+                <w:sz w:val="28"/>
+              </w:rPr>
+              <w:t>Information Technology</w:t>
+            </w:r>
           </w:p>
         </w:tc>
         <w:tc>
@@ -832,12 +914,18 @@
                 <w:sz w:val="28"/>
               </w:rPr>
             </w:pPr>
+            <w:r>
+              <w:rPr>
+                <w:sz w:val="28"/>
+              </w:rPr>
+              <w:t>8637480351</w:t>
+            </w:r>
           </w:p>
         </w:tc>
       </w:tr>
       <w:tr>
         <w:trPr>
-          <w:trHeight w:val="645" w:hRule="atLeast"/>
+          <w:trHeight w:val="645"/>
         </w:trPr>
         <w:tc>
           <w:tcPr>
@@ -867,7 +955,7 @@
                 <w:spacing w:val="-1"/>
                 <w:sz w:val="28"/>
               </w:rPr>
-              <w:t> </w:t>
+              <w:t xml:space="preserve"> </w:t>
             </w:r>
             <w:r>
               <w:rPr>
@@ -882,7 +970,7 @@
       </w:tr>
       <w:tr>
         <w:trPr>
-          <w:trHeight w:val="657" w:hRule="atLeast"/>
+          <w:trHeight w:val="657"/>
         </w:trPr>
         <w:tc>
           <w:tcPr>
@@ -891,18 +979,30 @@
           <w:p>
             <w:pPr>
               <w:pStyle w:val="TableParagraph"/>
+              <w:numPr>
+                <w:ilvl w:val="0"/>
+                <w:numId w:val="4"/>
+              </w:numPr>
               <w:spacing w:before="7"/>
-              <w:ind w:left="107"/>
               <w:rPr>
                 <w:sz w:val="28"/>
               </w:rPr>
             </w:pPr>
+            <w:proofErr w:type="spellStart"/>
             <w:r>
               <w:rPr>
                 <w:spacing w:val="-5"/>
                 <w:sz w:val="28"/>
               </w:rPr>
-              <w:t>1.</w:t>
+              <w:t>Kanishkaran</w:t>
+            </w:r>
+            <w:proofErr w:type="spellEnd"/>
+            <w:r>
+              <w:rPr>
+                <w:spacing w:val="-5"/>
+                <w:sz w:val="28"/>
+              </w:rPr>
+              <w:t xml:space="preserve"> K</w:t>
             </w:r>
           </w:p>
         </w:tc>
@@ -917,6 +1017,12 @@
                 <w:sz w:val="28"/>
               </w:rPr>
             </w:pPr>
+            <w:r>
+              <w:rPr>
+                <w:sz w:val="28"/>
+              </w:rPr>
+              <w:t>9517202106021</w:t>
+            </w:r>
           </w:p>
         </w:tc>
         <w:tc>
@@ -930,6 +1036,18 @@
                 <w:sz w:val="28"/>
               </w:rPr>
             </w:pPr>
+            <w:r>
+              <w:rPr>
+                <w:sz w:val="28"/>
+              </w:rPr>
+              <w:t>Final</w:t>
+            </w:r>
+            <w:r>
+              <w:rPr>
+                <w:sz w:val="28"/>
+              </w:rPr>
+              <w:t xml:space="preserve"> Year</w:t>
+            </w:r>
           </w:p>
         </w:tc>
         <w:tc>
@@ -943,6 +1061,12 @@
                 <w:sz w:val="28"/>
               </w:rPr>
             </w:pPr>
+            <w:r>
+              <w:rPr>
+                <w:sz w:val="28"/>
+              </w:rPr>
+              <w:t>Information Technology</w:t>
+            </w:r>
           </w:p>
         </w:tc>
         <w:tc>
@@ -956,12 +1080,18 @@
                 <w:sz w:val="28"/>
               </w:rPr>
             </w:pPr>
+            <w:r>
+              <w:rPr>
+                <w:sz w:val="28"/>
+              </w:rPr>
+              <w:t>84898 34410</w:t>
+            </w:r>
           </w:p>
         </w:tc>
       </w:tr>
       <w:tr>
         <w:trPr>
-          <w:trHeight w:val="645" w:hRule="atLeast"/>
+          <w:trHeight w:val="645"/>
         </w:trPr>
         <w:tc>
           <w:tcPr>
@@ -970,17 +1100,36 @@
           <w:p>
             <w:pPr>
               <w:pStyle w:val="TableParagraph"/>
-              <w:ind w:left="107"/>
+              <w:numPr>
+                <w:ilvl w:val="0"/>
+                <w:numId w:val="4"/>
+              </w:numPr>
               <w:rPr>
                 <w:sz w:val="28"/>
               </w:rPr>
             </w:pPr>
+            <w:proofErr w:type="spellStart"/>
             <w:r>
               <w:rPr>
                 <w:spacing w:val="-5"/>
                 <w:sz w:val="28"/>
               </w:rPr>
-              <w:t>2.</w:t>
+              <w:t>Rajkarna</w:t>
+            </w:r>
+            <w:proofErr w:type="spellEnd"/>
+            <w:r>
+              <w:rPr>
+                <w:spacing w:val="-5"/>
+                <w:sz w:val="28"/>
+              </w:rPr>
+              <w:t xml:space="preserve"> </w:t>
+            </w:r>
+            <w:r>
+              <w:rPr>
+                <w:spacing w:val="-5"/>
+                <w:sz w:val="28"/>
+              </w:rPr>
+              <w:t>G</w:t>
             </w:r>
           </w:p>
         </w:tc>
@@ -995,6 +1144,12 @@
                 <w:sz w:val="28"/>
               </w:rPr>
             </w:pPr>
+            <w:r>
+              <w:rPr>
+                <w:sz w:val="28"/>
+              </w:rPr>
+              <w:t>9517202106252</w:t>
+            </w:r>
           </w:p>
         </w:tc>
         <w:tc>
@@ -1008,6 +1163,18 @@
                 <w:sz w:val="28"/>
               </w:rPr>
             </w:pPr>
+            <w:r>
+              <w:rPr>
+                <w:sz w:val="28"/>
+              </w:rPr>
+              <w:t>Final</w:t>
+            </w:r>
+            <w:r>
+              <w:rPr>
+                <w:sz w:val="28"/>
+              </w:rPr>
+              <w:t xml:space="preserve"> Year</w:t>
+            </w:r>
           </w:p>
         </w:tc>
         <w:tc>
@@ -1021,6 +1188,12 @@
                 <w:sz w:val="28"/>
               </w:rPr>
             </w:pPr>
+            <w:r>
+              <w:rPr>
+                <w:sz w:val="28"/>
+              </w:rPr>
+              <w:t>Information Technology</w:t>
+            </w:r>
           </w:p>
         </w:tc>
         <w:tc>
@@ -1034,85 +1207,12 @@
                 <w:sz w:val="28"/>
               </w:rPr>
             </w:pPr>
-          </w:p>
-        </w:tc>
-      </w:tr>
-      <w:tr>
-        <w:trPr>
-          <w:trHeight w:val="657" w:hRule="atLeast"/>
-        </w:trPr>
-        <w:tc>
-          <w:tcPr>
-            <w:tcW w:w="2830" w:type="dxa"/>
-          </w:tcPr>
-          <w:p>
-            <w:pPr>
-              <w:pStyle w:val="TableParagraph"/>
-              <w:spacing w:before="7"/>
-              <w:ind w:left="107"/>
-              <w:rPr>
-                <w:sz w:val="28"/>
-              </w:rPr>
-            </w:pPr>
             <w:r>
               <w:rPr>
-                <w:spacing w:val="-5"/>
-                <w:sz w:val="28"/>
-              </w:rPr>
-              <w:t>3.</w:t>
+                <w:sz w:val="28"/>
+              </w:rPr>
+              <w:t>90259 50243</w:t>
             </w:r>
-          </w:p>
-        </w:tc>
-        <w:tc>
-          <w:tcPr>
-            <w:tcW w:w="1661" w:type="dxa"/>
-          </w:tcPr>
-          <w:p>
-            <w:pPr>
-              <w:pStyle w:val="TableParagraph"/>
-              <w:rPr>
-                <w:sz w:val="28"/>
-              </w:rPr>
-            </w:pPr>
-          </w:p>
-        </w:tc>
-        <w:tc>
-          <w:tcPr>
-            <w:tcW w:w="1393" w:type="dxa"/>
-          </w:tcPr>
-          <w:p>
-            <w:pPr>
-              <w:pStyle w:val="TableParagraph"/>
-              <w:rPr>
-                <w:sz w:val="28"/>
-              </w:rPr>
-            </w:pPr>
-          </w:p>
-        </w:tc>
-        <w:tc>
-          <w:tcPr>
-            <w:tcW w:w="1760" w:type="dxa"/>
-          </w:tcPr>
-          <w:p>
-            <w:pPr>
-              <w:pStyle w:val="TableParagraph"/>
-              <w:rPr>
-                <w:sz w:val="28"/>
-              </w:rPr>
-            </w:pPr>
-          </w:p>
-        </w:tc>
-        <w:tc>
-          <w:tcPr>
-            <w:tcW w:w="2093" w:type="dxa"/>
-          </w:tcPr>
-          <w:p>
-            <w:pPr>
-              <w:pStyle w:val="TableParagraph"/>
-              <w:rPr>
-                <w:sz w:val="28"/>
-              </w:rPr>
-            </w:pPr>
           </w:p>
         </w:tc>
       </w:tr>
@@ -1121,6 +1221,900 @@
       <w:pPr>
         <w:pStyle w:val="BodyText"/>
         <w:spacing w:before="186"/>
+      </w:pPr>
+    </w:p>
+    <w:p>
+      <w:pPr>
+        <w:pStyle w:val="BodyText"/>
+        <w:spacing w:before="186"/>
+      </w:pPr>
+    </w:p>
+    <w:p>
+      <w:pPr>
+        <w:pStyle w:val="BodyText"/>
+        <w:spacing w:before="186"/>
+      </w:pPr>
+    </w:p>
+    <w:p>
+      <w:pPr>
+        <w:pStyle w:val="BodyText"/>
+        <w:spacing w:before="186"/>
+      </w:pPr>
+    </w:p>
+    <w:p>
+      <w:pPr>
+        <w:pStyle w:val="ListParagraph"/>
+        <w:numPr>
+          <w:ilvl w:val="0"/>
+          <w:numId w:val="2"/>
+        </w:numPr>
+        <w:tabs>
+          <w:tab w:val="left" w:pos="1276"/>
+        </w:tabs>
+        <w:spacing w:before="0"/>
+        <w:ind w:left="1276" w:hanging="359"/>
+        <w:rPr>
+          <w:sz w:val="28"/>
+        </w:rPr>
+      </w:pPr>
+      <w:r>
+        <w:rPr>
+          <w:sz w:val="28"/>
+        </w:rPr>
+        <w:lastRenderedPageBreak/>
+        <w:t>Attach</w:t>
+      </w:r>
+      <w:r>
+        <w:rPr>
+          <w:spacing w:val="-3"/>
+          <w:sz w:val="28"/>
+        </w:rPr>
+        <w:t xml:space="preserve"> </w:t>
+      </w:r>
+      <w:r>
+        <w:rPr>
+          <w:sz w:val="28"/>
+        </w:rPr>
+        <w:t>photos</w:t>
+      </w:r>
+      <w:r>
+        <w:rPr>
+          <w:spacing w:val="-3"/>
+          <w:sz w:val="28"/>
+        </w:rPr>
+        <w:t xml:space="preserve"> </w:t>
+      </w:r>
+      <w:r>
+        <w:rPr>
+          <w:sz w:val="28"/>
+        </w:rPr>
+        <w:t>of</w:t>
+      </w:r>
+      <w:r>
+        <w:rPr>
+          <w:spacing w:val="-7"/>
+          <w:sz w:val="28"/>
+        </w:rPr>
+        <w:t xml:space="preserve"> </w:t>
+      </w:r>
+      <w:r>
+        <w:rPr>
+          <w:sz w:val="28"/>
+        </w:rPr>
+        <w:t>the</w:t>
+      </w:r>
+      <w:r>
+        <w:rPr>
+          <w:spacing w:val="-2"/>
+          <w:sz w:val="28"/>
+        </w:rPr>
+        <w:t xml:space="preserve"> prototype/App/Software:</w:t>
+      </w:r>
+    </w:p>
+    <w:p>
+      <w:pPr>
+        <w:pStyle w:val="ListParagraph"/>
+        <w:tabs>
+          <w:tab w:val="left" w:pos="1276"/>
+        </w:tabs>
+        <w:spacing w:before="0"/>
+        <w:ind w:firstLine="0"/>
+        <w:rPr>
+          <w:sz w:val="28"/>
+        </w:rPr>
+      </w:pPr>
+    </w:p>
+    <w:p>
+      <w:pPr>
+        <w:pStyle w:val="ListParagraph"/>
+        <w:rPr>
+          <w:sz w:val="28"/>
+        </w:rPr>
+      </w:pPr>
+      <w:r>
+        <w:rPr>
+          <w:noProof/>
+          <w:sz w:val="28"/>
+        </w:rPr>
+        <w:drawing>
+          <wp:anchor distT="0" distB="0" distL="114300" distR="114300" simplePos="0" relativeHeight="251655680" behindDoc="0" locked="0" layoutInCell="1" allowOverlap="1" wp14:anchorId="0369D27C" wp14:editId="4CDA8653">
+            <wp:simplePos x="0" y="0"/>
+            <wp:positionH relativeFrom="column">
+              <wp:posOffset>704850</wp:posOffset>
+            </wp:positionH>
+            <wp:positionV relativeFrom="paragraph">
+              <wp:posOffset>72390</wp:posOffset>
+            </wp:positionV>
+            <wp:extent cx="5126990" cy="3729355"/>
+            <wp:effectExtent l="0" t="0" r="0" b="4445"/>
+            <wp:wrapNone/>
+            <wp:docPr id="428932437" name="Picture 3"/>
+            <wp:cNvGraphicFramePr>
+              <a:graphicFrameLocks xmlns:a="http://schemas.openxmlformats.org/drawingml/2006/main" noChangeAspect="1"/>
+            </wp:cNvGraphicFramePr>
+            <a:graphic xmlns:a="http://schemas.openxmlformats.org/drawingml/2006/main">
+              <a:graphicData uri="http://schemas.openxmlformats.org/drawingml/2006/picture">
+                <pic:pic xmlns:pic="http://schemas.openxmlformats.org/drawingml/2006/picture">
+                  <pic:nvPicPr>
+                    <pic:cNvPr id="428932437" name="Picture 428932437"/>
+                    <pic:cNvPicPr/>
+                  </pic:nvPicPr>
+                  <pic:blipFill>
+                    <a:blip r:embed="rId8" cstate="print">
+                      <a:extLst>
+                        <a:ext uri="{28A0092B-C50C-407E-A947-70E740481C1C}">
+                          <a14:useLocalDpi xmlns:a14="http://schemas.microsoft.com/office/drawing/2010/main" val="0"/>
+                        </a:ext>
+                      </a:extLst>
+                    </a:blip>
+                    <a:stretch>
+                      <a:fillRect/>
+                    </a:stretch>
+                  </pic:blipFill>
+                  <pic:spPr>
+                    <a:xfrm>
+                      <a:off x="0" y="0"/>
+                      <a:ext cx="5127088" cy="3729426"/>
+                    </a:xfrm>
+                    <a:prstGeom prst="rect">
+                      <a:avLst/>
+                    </a:prstGeom>
+                  </pic:spPr>
+                </pic:pic>
+              </a:graphicData>
+            </a:graphic>
+            <wp14:sizeRelH relativeFrom="margin">
+              <wp14:pctWidth>0</wp14:pctWidth>
+            </wp14:sizeRelH>
+            <wp14:sizeRelV relativeFrom="margin">
+              <wp14:pctHeight>0</wp14:pctHeight>
+            </wp14:sizeRelV>
+          </wp:anchor>
+        </w:drawing>
+      </w:r>
+    </w:p>
+    <w:p/>
+    <w:p/>
+    <w:p/>
+    <w:p/>
+    <w:p/>
+    <w:p/>
+    <w:p/>
+    <w:p/>
+    <w:p/>
+    <w:p/>
+    <w:p/>
+    <w:p/>
+    <w:p/>
+    <w:p/>
+    <w:p/>
+    <w:p/>
+    <w:p/>
+    <w:p/>
+    <w:p/>
+    <w:p/>
+    <w:p/>
+    <w:p/>
+    <w:p>
+      <w:r>
+        <w:rPr>
+          <w:noProof/>
+          <w:sz w:val="28"/>
+        </w:rPr>
+        <w:drawing>
+          <wp:anchor distT="0" distB="0" distL="114300" distR="114300" simplePos="0" relativeHeight="251663872" behindDoc="0" locked="0" layoutInCell="1" allowOverlap="1" wp14:anchorId="7A7C8F08" wp14:editId="27733E7B">
+            <wp:simplePos x="0" y="0"/>
+            <wp:positionH relativeFrom="column">
+              <wp:posOffset>623455</wp:posOffset>
+            </wp:positionH>
+            <wp:positionV relativeFrom="paragraph">
+              <wp:posOffset>149860</wp:posOffset>
+            </wp:positionV>
+            <wp:extent cx="5298612" cy="4171950"/>
+            <wp:effectExtent l="0" t="0" r="0" b="0"/>
+            <wp:wrapNone/>
+            <wp:docPr id="1600841260" name="Picture 5"/>
+            <wp:cNvGraphicFramePr>
+              <a:graphicFrameLocks xmlns:a="http://schemas.openxmlformats.org/drawingml/2006/main" noChangeAspect="1"/>
+            </wp:cNvGraphicFramePr>
+            <a:graphic xmlns:a="http://schemas.openxmlformats.org/drawingml/2006/main">
+              <a:graphicData uri="http://schemas.openxmlformats.org/drawingml/2006/picture">
+                <pic:pic xmlns:pic="http://schemas.openxmlformats.org/drawingml/2006/picture">
+                  <pic:nvPicPr>
+                    <pic:cNvPr id="1600841260" name="Picture 1600841260"/>
+                    <pic:cNvPicPr/>
+                  </pic:nvPicPr>
+                  <pic:blipFill>
+                    <a:blip r:embed="rId9" cstate="print">
+                      <a:extLst>
+                        <a:ext uri="{28A0092B-C50C-407E-A947-70E740481C1C}">
+                          <a14:useLocalDpi xmlns:a14="http://schemas.microsoft.com/office/drawing/2010/main" val="0"/>
+                        </a:ext>
+                      </a:extLst>
+                    </a:blip>
+                    <a:stretch>
+                      <a:fillRect/>
+                    </a:stretch>
+                  </pic:blipFill>
+                  <pic:spPr>
+                    <a:xfrm>
+                      <a:off x="0" y="0"/>
+                      <a:ext cx="5298612" cy="4171950"/>
+                    </a:xfrm>
+                    <a:prstGeom prst="rect">
+                      <a:avLst/>
+                    </a:prstGeom>
+                  </pic:spPr>
+                </pic:pic>
+              </a:graphicData>
+            </a:graphic>
+            <wp14:sizeRelH relativeFrom="page">
+              <wp14:pctWidth>0</wp14:pctWidth>
+            </wp14:sizeRelH>
+            <wp14:sizeRelV relativeFrom="page">
+              <wp14:pctHeight>0</wp14:pctHeight>
+            </wp14:sizeRelV>
+          </wp:anchor>
+        </w:drawing>
+      </w:r>
+    </w:p>
+    <w:p/>
+    <w:p/>
+    <w:p/>
+    <w:p/>
+    <w:p/>
+    <w:p/>
+    <w:p/>
+    <w:p>
+      <w:pPr>
+        <w:tabs>
+          <w:tab w:val="left" w:pos="9648"/>
+        </w:tabs>
+        <w:rPr>
+          <w:sz w:val="28"/>
+        </w:rPr>
+      </w:pPr>
+      <w:r>
+        <w:rPr>
+          <w:sz w:val="28"/>
+        </w:rPr>
+        <w:tab/>
+      </w:r>
+    </w:p>
+    <w:p>
+      <w:pPr>
+        <w:rPr>
+          <w:sz w:val="28"/>
+        </w:rPr>
+      </w:pPr>
+      <w:r>
+        <w:rPr>
+          <w:sz w:val="28"/>
+        </w:rPr>
+        <w:br w:type="page"/>
+      </w:r>
+    </w:p>
+    <w:p>
+      <w:pPr>
+        <w:tabs>
+          <w:tab w:val="left" w:pos="9648"/>
+        </w:tabs>
+        <w:rPr>
+          <w:sz w:val="28"/>
+        </w:rPr>
+      </w:pPr>
+      <w:r>
+        <w:rPr>
+          <w:noProof/>
+          <w:sz w:val="28"/>
+        </w:rPr>
+        <w:drawing>
+          <wp:anchor distT="0" distB="0" distL="114300" distR="114300" simplePos="0" relativeHeight="251678208" behindDoc="0" locked="0" layoutInCell="1" allowOverlap="1" wp14:anchorId="23D59415" wp14:editId="4A8D3411">
+            <wp:simplePos x="0" y="0"/>
+            <wp:positionH relativeFrom="column">
+              <wp:posOffset>800100</wp:posOffset>
+            </wp:positionH>
+            <wp:positionV relativeFrom="paragraph">
+              <wp:posOffset>114300</wp:posOffset>
+            </wp:positionV>
+            <wp:extent cx="5581650" cy="4015740"/>
+            <wp:effectExtent l="0" t="0" r="0" b="3810"/>
+            <wp:wrapNone/>
+            <wp:docPr id="414088531" name="Picture 4"/>
+            <wp:cNvGraphicFramePr>
+              <a:graphicFrameLocks xmlns:a="http://schemas.openxmlformats.org/drawingml/2006/main" noChangeAspect="1"/>
+            </wp:cNvGraphicFramePr>
+            <a:graphic xmlns:a="http://schemas.openxmlformats.org/drawingml/2006/main">
+              <a:graphicData uri="http://schemas.openxmlformats.org/drawingml/2006/picture">
+                <pic:pic xmlns:pic="http://schemas.openxmlformats.org/drawingml/2006/picture">
+                  <pic:nvPicPr>
+                    <pic:cNvPr id="414088531" name="Picture 414088531"/>
+                    <pic:cNvPicPr/>
+                  </pic:nvPicPr>
+                  <pic:blipFill>
+                    <a:blip r:embed="rId10" cstate="print">
+                      <a:extLst>
+                        <a:ext uri="{28A0092B-C50C-407E-A947-70E740481C1C}">
+                          <a14:useLocalDpi xmlns:a14="http://schemas.microsoft.com/office/drawing/2010/main" val="0"/>
+                        </a:ext>
+                      </a:extLst>
+                    </a:blip>
+                    <a:stretch>
+                      <a:fillRect/>
+                    </a:stretch>
+                  </pic:blipFill>
+                  <pic:spPr>
+                    <a:xfrm>
+                      <a:off x="0" y="0"/>
+                      <a:ext cx="5581650" cy="4015740"/>
+                    </a:xfrm>
+                    <a:prstGeom prst="rect">
+                      <a:avLst/>
+                    </a:prstGeom>
+                  </pic:spPr>
+                </pic:pic>
+              </a:graphicData>
+            </a:graphic>
+            <wp14:sizeRelH relativeFrom="margin">
+              <wp14:pctWidth>0</wp14:pctWidth>
+            </wp14:sizeRelH>
+          </wp:anchor>
+        </w:drawing>
+      </w:r>
+    </w:p>
+    <w:p>
+      <w:pPr>
+        <w:tabs>
+          <w:tab w:val="left" w:pos="9648"/>
+        </w:tabs>
+      </w:pPr>
+      <w:r>
+        <w:rPr>
+          <w:noProof/>
+          <w:sz w:val="28"/>
+        </w:rPr>
+        <w:drawing>
+          <wp:anchor distT="0" distB="0" distL="114300" distR="114300" simplePos="0" relativeHeight="251675136" behindDoc="0" locked="0" layoutInCell="1" allowOverlap="1" wp14:anchorId="20ADDCA7" wp14:editId="01C70165">
+            <wp:simplePos x="0" y="0"/>
+            <wp:positionH relativeFrom="column">
+              <wp:posOffset>704850</wp:posOffset>
+            </wp:positionH>
+            <wp:positionV relativeFrom="paragraph">
+              <wp:posOffset>4253230</wp:posOffset>
+            </wp:positionV>
+            <wp:extent cx="5791200" cy="4360559"/>
+            <wp:effectExtent l="0" t="0" r="0" b="1905"/>
+            <wp:wrapNone/>
+            <wp:docPr id="1471688583" name="Picture 2"/>
+            <wp:cNvGraphicFramePr>
+              <a:graphicFrameLocks xmlns:a="http://schemas.openxmlformats.org/drawingml/2006/main" noChangeAspect="1"/>
+            </wp:cNvGraphicFramePr>
+            <a:graphic xmlns:a="http://schemas.openxmlformats.org/drawingml/2006/main">
+              <a:graphicData uri="http://schemas.openxmlformats.org/drawingml/2006/picture">
+                <pic:pic xmlns:pic="http://schemas.openxmlformats.org/drawingml/2006/picture">
+                  <pic:nvPicPr>
+                    <pic:cNvPr id="1471688583" name="Picture 1471688583"/>
+                    <pic:cNvPicPr/>
+                  </pic:nvPicPr>
+                  <pic:blipFill>
+                    <a:blip r:embed="rId11" cstate="print">
+                      <a:extLst>
+                        <a:ext uri="{28A0092B-C50C-407E-A947-70E740481C1C}">
+                          <a14:useLocalDpi xmlns:a14="http://schemas.microsoft.com/office/drawing/2010/main" val="0"/>
+                        </a:ext>
+                      </a:extLst>
+                    </a:blip>
+                    <a:stretch>
+                      <a:fillRect/>
+                    </a:stretch>
+                  </pic:blipFill>
+                  <pic:spPr>
+                    <a:xfrm>
+                      <a:off x="0" y="0"/>
+                      <a:ext cx="5791200" cy="4360559"/>
+                    </a:xfrm>
+                    <a:prstGeom prst="rect">
+                      <a:avLst/>
+                    </a:prstGeom>
+                  </pic:spPr>
+                </pic:pic>
+              </a:graphicData>
+            </a:graphic>
+            <wp14:sizeRelH relativeFrom="margin">
+              <wp14:pctWidth>0</wp14:pctWidth>
+            </wp14:sizeRelH>
+            <wp14:sizeRelV relativeFrom="margin">
+              <wp14:pctHeight>0</wp14:pctHeight>
+            </wp14:sizeRelV>
+          </wp:anchor>
+        </w:drawing>
+      </w:r>
+      <w:r>
+        <w:tab/>
+      </w:r>
+    </w:p>
+    <w:p>
+      <w:pPr>
+        <w:tabs>
+          <w:tab w:val="left" w:pos="9648"/>
+        </w:tabs>
+      </w:pPr>
+    </w:p>
+    <w:p>
+      <w:pPr>
+        <w:tabs>
+          <w:tab w:val="left" w:pos="9648"/>
+        </w:tabs>
+      </w:pPr>
+    </w:p>
+    <w:p>
+      <w:pPr>
+        <w:tabs>
+          <w:tab w:val="left" w:pos="9648"/>
+        </w:tabs>
+      </w:pPr>
+    </w:p>
+    <w:p>
+      <w:pPr>
+        <w:tabs>
+          <w:tab w:val="left" w:pos="9648"/>
+        </w:tabs>
+      </w:pPr>
+    </w:p>
+    <w:p>
+      <w:pPr>
+        <w:tabs>
+          <w:tab w:val="left" w:pos="9648"/>
+        </w:tabs>
+      </w:pPr>
+    </w:p>
+    <w:p>
+      <w:pPr>
+        <w:tabs>
+          <w:tab w:val="left" w:pos="9648"/>
+        </w:tabs>
+      </w:pPr>
+    </w:p>
+    <w:p>
+      <w:pPr>
+        <w:tabs>
+          <w:tab w:val="left" w:pos="9648"/>
+        </w:tabs>
+      </w:pPr>
+    </w:p>
+    <w:p>
+      <w:pPr>
+        <w:tabs>
+          <w:tab w:val="left" w:pos="9648"/>
+        </w:tabs>
+      </w:pPr>
+    </w:p>
+    <w:p>
+      <w:pPr>
+        <w:tabs>
+          <w:tab w:val="left" w:pos="9648"/>
+        </w:tabs>
+      </w:pPr>
+    </w:p>
+    <w:p>
+      <w:pPr>
+        <w:tabs>
+          <w:tab w:val="left" w:pos="9648"/>
+        </w:tabs>
+      </w:pPr>
+    </w:p>
+    <w:p>
+      <w:pPr>
+        <w:tabs>
+          <w:tab w:val="left" w:pos="9648"/>
+        </w:tabs>
+      </w:pPr>
+    </w:p>
+    <w:p>
+      <w:pPr>
+        <w:tabs>
+          <w:tab w:val="left" w:pos="9648"/>
+        </w:tabs>
+      </w:pPr>
+    </w:p>
+    <w:p>
+      <w:pPr>
+        <w:tabs>
+          <w:tab w:val="left" w:pos="9648"/>
+        </w:tabs>
+      </w:pPr>
+    </w:p>
+    <w:p>
+      <w:pPr>
+        <w:tabs>
+          <w:tab w:val="left" w:pos="9648"/>
+        </w:tabs>
+      </w:pPr>
+    </w:p>
+    <w:p>
+      <w:pPr>
+        <w:tabs>
+          <w:tab w:val="left" w:pos="9648"/>
+        </w:tabs>
+      </w:pPr>
+    </w:p>
+    <w:p>
+      <w:pPr>
+        <w:tabs>
+          <w:tab w:val="left" w:pos="9648"/>
+        </w:tabs>
+      </w:pPr>
+    </w:p>
+    <w:p>
+      <w:pPr>
+        <w:tabs>
+          <w:tab w:val="left" w:pos="9648"/>
+        </w:tabs>
+      </w:pPr>
+    </w:p>
+    <w:p>
+      <w:pPr>
+        <w:tabs>
+          <w:tab w:val="left" w:pos="9648"/>
+        </w:tabs>
+      </w:pPr>
+    </w:p>
+    <w:p>
+      <w:pPr>
+        <w:tabs>
+          <w:tab w:val="left" w:pos="9648"/>
+        </w:tabs>
+      </w:pPr>
+    </w:p>
+    <w:p>
+      <w:pPr>
+        <w:tabs>
+          <w:tab w:val="left" w:pos="9648"/>
+        </w:tabs>
+      </w:pPr>
+    </w:p>
+    <w:p>
+      <w:pPr>
+        <w:tabs>
+          <w:tab w:val="left" w:pos="9648"/>
+        </w:tabs>
+      </w:pPr>
+    </w:p>
+    <w:p>
+      <w:pPr>
+        <w:tabs>
+          <w:tab w:val="left" w:pos="9648"/>
+        </w:tabs>
+      </w:pPr>
+    </w:p>
+    <w:p>
+      <w:pPr>
+        <w:tabs>
+          <w:tab w:val="left" w:pos="9648"/>
+        </w:tabs>
+      </w:pPr>
+    </w:p>
+    <w:p>
+      <w:pPr>
+        <w:tabs>
+          <w:tab w:val="left" w:pos="9648"/>
+        </w:tabs>
+      </w:pPr>
+    </w:p>
+    <w:p>
+      <w:pPr>
+        <w:tabs>
+          <w:tab w:val="left" w:pos="9648"/>
+        </w:tabs>
+      </w:pPr>
+    </w:p>
+    <w:p>
+      <w:pPr>
+        <w:tabs>
+          <w:tab w:val="left" w:pos="9648"/>
+        </w:tabs>
+      </w:pPr>
+    </w:p>
+    <w:p>
+      <w:pPr>
+        <w:tabs>
+          <w:tab w:val="left" w:pos="9648"/>
+        </w:tabs>
+      </w:pPr>
+    </w:p>
+    <w:p>
+      <w:pPr>
+        <w:tabs>
+          <w:tab w:val="left" w:pos="9648"/>
+        </w:tabs>
+      </w:pPr>
+    </w:p>
+    <w:p>
+      <w:pPr>
+        <w:tabs>
+          <w:tab w:val="left" w:pos="9648"/>
+        </w:tabs>
+      </w:pPr>
+    </w:p>
+    <w:p>
+      <w:pPr>
+        <w:tabs>
+          <w:tab w:val="left" w:pos="9648"/>
+        </w:tabs>
+      </w:pPr>
+    </w:p>
+    <w:p>
+      <w:pPr>
+        <w:tabs>
+          <w:tab w:val="left" w:pos="9648"/>
+        </w:tabs>
+      </w:pPr>
+    </w:p>
+    <w:p>
+      <w:pPr>
+        <w:tabs>
+          <w:tab w:val="left" w:pos="9648"/>
+        </w:tabs>
+      </w:pPr>
+    </w:p>
+    <w:p>
+      <w:pPr>
+        <w:tabs>
+          <w:tab w:val="left" w:pos="9648"/>
+        </w:tabs>
+      </w:pPr>
+    </w:p>
+    <w:p>
+      <w:pPr>
+        <w:tabs>
+          <w:tab w:val="left" w:pos="9648"/>
+        </w:tabs>
+      </w:pPr>
+    </w:p>
+    <w:p>
+      <w:pPr>
+        <w:tabs>
+          <w:tab w:val="left" w:pos="9648"/>
+        </w:tabs>
+      </w:pPr>
+    </w:p>
+    <w:p>
+      <w:pPr>
+        <w:tabs>
+          <w:tab w:val="left" w:pos="9648"/>
+        </w:tabs>
+      </w:pPr>
+    </w:p>
+    <w:p>
+      <w:pPr>
+        <w:tabs>
+          <w:tab w:val="left" w:pos="9648"/>
+        </w:tabs>
+      </w:pPr>
+    </w:p>
+    <w:p>
+      <w:pPr>
+        <w:tabs>
+          <w:tab w:val="left" w:pos="9648"/>
+        </w:tabs>
+      </w:pPr>
+    </w:p>
+    <w:p>
+      <w:pPr>
+        <w:tabs>
+          <w:tab w:val="left" w:pos="9648"/>
+        </w:tabs>
+      </w:pPr>
+    </w:p>
+    <w:p>
+      <w:pPr>
+        <w:tabs>
+          <w:tab w:val="left" w:pos="9648"/>
+        </w:tabs>
+      </w:pPr>
+    </w:p>
+    <w:p>
+      <w:pPr>
+        <w:tabs>
+          <w:tab w:val="left" w:pos="9648"/>
+        </w:tabs>
+      </w:pPr>
+    </w:p>
+    <w:p>
+      <w:pPr>
+        <w:tabs>
+          <w:tab w:val="left" w:pos="9648"/>
+        </w:tabs>
+      </w:pPr>
+    </w:p>
+    <w:p>
+      <w:pPr>
+        <w:tabs>
+          <w:tab w:val="left" w:pos="9648"/>
+        </w:tabs>
+      </w:pPr>
+    </w:p>
+    <w:p>
+      <w:pPr>
+        <w:tabs>
+          <w:tab w:val="left" w:pos="9648"/>
+        </w:tabs>
+      </w:pPr>
+    </w:p>
+    <w:p>
+      <w:pPr>
+        <w:tabs>
+          <w:tab w:val="left" w:pos="9648"/>
+        </w:tabs>
+      </w:pPr>
+    </w:p>
+    <w:p>
+      <w:pPr>
+        <w:tabs>
+          <w:tab w:val="left" w:pos="9648"/>
+        </w:tabs>
+      </w:pPr>
+    </w:p>
+    <w:p>
+      <w:pPr>
+        <w:tabs>
+          <w:tab w:val="left" w:pos="9648"/>
+        </w:tabs>
+      </w:pPr>
+    </w:p>
+    <w:p>
+      <w:pPr>
+        <w:tabs>
+          <w:tab w:val="left" w:pos="9648"/>
+        </w:tabs>
+      </w:pPr>
+    </w:p>
+    <w:p>
+      <w:pPr>
+        <w:tabs>
+          <w:tab w:val="left" w:pos="9648"/>
+        </w:tabs>
+      </w:pPr>
+    </w:p>
+    <w:p>
+      <w:pPr>
+        <w:tabs>
+          <w:tab w:val="left" w:pos="9648"/>
+        </w:tabs>
+      </w:pPr>
+    </w:p>
+    <w:p>
+      <w:pPr>
+        <w:tabs>
+          <w:tab w:val="left" w:pos="9648"/>
+        </w:tabs>
+      </w:pPr>
+    </w:p>
+    <w:p>
+      <w:pPr>
+        <w:tabs>
+          <w:tab w:val="left" w:pos="9648"/>
+        </w:tabs>
+      </w:pPr>
+    </w:p>
+    <w:p>
+      <w:pPr>
+        <w:tabs>
+          <w:tab w:val="left" w:pos="9648"/>
+        </w:tabs>
+      </w:pPr>
+    </w:p>
+    <w:p>
+      <w:pPr>
+        <w:tabs>
+          <w:tab w:val="left" w:pos="9648"/>
+        </w:tabs>
+      </w:pPr>
+    </w:p>
+    <w:p>
+      <w:pPr>
+        <w:tabs>
+          <w:tab w:val="left" w:pos="9648"/>
+        </w:tabs>
+      </w:pPr>
+    </w:p>
+    <w:p>
+      <w:pPr>
+        <w:tabs>
+          <w:tab w:val="left" w:pos="9648"/>
+        </w:tabs>
+      </w:pPr>
+    </w:p>
+    <w:p>
+      <w:pPr>
+        <w:tabs>
+          <w:tab w:val="left" w:pos="9648"/>
+        </w:tabs>
+      </w:pPr>
+    </w:p>
+    <w:p>
+      <w:pPr>
+        <w:pStyle w:val="ListParagraph"/>
+        <w:numPr>
+          <w:ilvl w:val="0"/>
+          <w:numId w:val="2"/>
+        </w:numPr>
+        <w:tabs>
+          <w:tab w:val="left" w:pos="1276"/>
+        </w:tabs>
+        <w:spacing w:before="0"/>
+        <w:ind w:left="1276" w:hanging="359"/>
+        <w:rPr>
+          <w:sz w:val="28"/>
+        </w:rPr>
+      </w:pPr>
+      <w:r>
+        <w:rPr>
+          <w:sz w:val="28"/>
+        </w:rPr>
+        <w:t>Attach photos of the 2nd review being conducted:</w:t>
+      </w:r>
+    </w:p>
+    <w:p>
+      <w:pPr>
+        <w:tabs>
+          <w:tab w:val="left" w:pos="9648"/>
+        </w:tabs>
+        <w:sectPr>
+          <w:type w:val="continuous"/>
+          <w:pgSz w:w="12240" w:h="15840"/>
+          <w:pgMar w:top="780" w:right="720" w:bottom="280" w:left="720" w:header="720" w:footer="720" w:gutter="0"/>
+          <w:cols w:space="720"/>
+        </w:sectPr>
+      </w:pPr>
+    </w:p>
+    <w:p>
+      <w:pPr>
+        <w:spacing w:before="71"/>
+        <w:ind w:left="93"/>
+        <w:jc w:val="center"/>
+        <w:rPr>
+          <w:b/>
+          <w:sz w:val="32"/>
+        </w:rPr>
+      </w:pPr>
+      <w:r>
+        <w:rPr>
+          <w:b/>
+          <w:spacing w:val="-2"/>
+          <w:sz w:val="32"/>
+        </w:rPr>
+        <w:t>UNDERTAKING</w:t>
+      </w:r>
+    </w:p>
+    <w:p>
+      <w:pPr>
+        <w:pStyle w:val="BodyText"/>
+        <w:spacing w:before="231"/>
+        <w:rPr>
+          <w:b/>
+          <w:sz w:val="32"/>
+        </w:rPr>
       </w:pPr>
     </w:p>
     <w:p>
@@ -1131,66 +2125,20 @@
           <w:numId w:val="1"/>
         </w:numPr>
         <w:tabs>
-          <w:tab w:pos="1276" w:val="left" w:leader="none"/>
-        </w:tabs>
-        <w:spacing w:line="240" w:lineRule="auto" w:before="0" w:after="0"/>
-        <w:ind w:left="1276" w:right="0" w:hanging="359"/>
-        <w:jc w:val="left"/>
-        <w:rPr>
-          <w:sz w:val="28"/>
-        </w:rPr>
-      </w:pPr>
-      <w:r>
-        <w:rPr>
-          <w:sz w:val="28"/>
-        </w:rPr>
-        <w:t>Attach</w:t>
-      </w:r>
-      <w:r>
-        <w:rPr>
-          <w:spacing w:val="-3"/>
-          <w:sz w:val="28"/>
-        </w:rPr>
-        <w:t> </w:t>
-      </w:r>
-      <w:r>
-        <w:rPr>
-          <w:sz w:val="28"/>
-        </w:rPr>
-        <w:t>photos</w:t>
-      </w:r>
-      <w:r>
-        <w:rPr>
-          <w:spacing w:val="-3"/>
-          <w:sz w:val="28"/>
-        </w:rPr>
-        <w:t> </w:t>
-      </w:r>
-      <w:r>
-        <w:rPr>
-          <w:sz w:val="28"/>
-        </w:rPr>
-        <w:t>of</w:t>
-      </w:r>
-      <w:r>
-        <w:rPr>
-          <w:spacing w:val="-7"/>
-          <w:sz w:val="28"/>
-        </w:rPr>
-        <w:t> </w:t>
-      </w:r>
-      <w:r>
-        <w:rPr>
-          <w:sz w:val="28"/>
-        </w:rPr>
-        <w:t>the</w:t>
-      </w:r>
-      <w:r>
-        <w:rPr>
-          <w:spacing w:val="-2"/>
-          <w:sz w:val="28"/>
-        </w:rPr>
-        <w:t> prototype/App/Software:</w:t>
+          <w:tab w:val="left" w:pos="854"/>
+        </w:tabs>
+        <w:spacing w:before="0" w:line="360" w:lineRule="auto"/>
+        <w:ind w:right="471" w:firstLine="0"/>
+        <w:jc w:val="both"/>
+        <w:rPr>
+          <w:sz w:val="28"/>
+        </w:rPr>
+      </w:pPr>
+      <w:r>
+        <w:rPr>
+          <w:sz w:val="28"/>
+        </w:rPr>
+        <w:t>The college will provide the basic infrastructure and other required facilities to the students for timely completion of their projects.</w:t>
       </w:r>
     </w:p>
     <w:p>
@@ -1201,711 +2149,522 @@
           <w:numId w:val="1"/>
         </w:numPr>
         <w:tabs>
-          <w:tab w:pos="1276" w:val="left" w:leader="none"/>
-        </w:tabs>
-        <w:spacing w:line="240" w:lineRule="auto" w:before="321" w:after="0"/>
-        <w:ind w:left="1276" w:right="0" w:hanging="359"/>
-        <w:jc w:val="left"/>
-        <w:rPr>
-          <w:sz w:val="28"/>
-        </w:rPr>
-      </w:pPr>
-      <w:r>
-        <w:rPr>
-          <w:sz w:val="28"/>
-        </w:rPr>
-        <w:t>Attach</w:t>
+          <w:tab w:val="left" w:pos="831"/>
+        </w:tabs>
+        <w:spacing w:before="160" w:line="360" w:lineRule="auto"/>
+        <w:ind w:right="465" w:firstLine="0"/>
+        <w:jc w:val="both"/>
+        <w:rPr>
+          <w:sz w:val="28"/>
+        </w:rPr>
+      </w:pPr>
+      <w:r>
+        <w:rPr>
+          <w:sz w:val="28"/>
+        </w:rPr>
+        <w:t>The</w:t>
+      </w:r>
+      <w:r>
+        <w:rPr>
+          <w:spacing w:val="-9"/>
+          <w:sz w:val="28"/>
+        </w:rPr>
+        <w:t xml:space="preserve"> </w:t>
+      </w:r>
+      <w:r>
+        <w:rPr>
+          <w:sz w:val="28"/>
+        </w:rPr>
+        <w:t>college</w:t>
+      </w:r>
+      <w:r>
+        <w:rPr>
+          <w:spacing w:val="-7"/>
+          <w:sz w:val="28"/>
+        </w:rPr>
+        <w:t xml:space="preserve"> </w:t>
+      </w:r>
+      <w:r>
+        <w:rPr>
+          <w:sz w:val="28"/>
+        </w:rPr>
+        <w:t>will</w:t>
+      </w:r>
+      <w:r>
+        <w:rPr>
+          <w:spacing w:val="-7"/>
+          <w:sz w:val="28"/>
+        </w:rPr>
+        <w:t xml:space="preserve"> </w:t>
+      </w:r>
+      <w:r>
+        <w:rPr>
+          <w:sz w:val="28"/>
+        </w:rPr>
+        <w:t>undertake</w:t>
+      </w:r>
+      <w:r>
+        <w:rPr>
+          <w:spacing w:val="-9"/>
+          <w:sz w:val="28"/>
+        </w:rPr>
+        <w:t xml:space="preserve"> </w:t>
+      </w:r>
+      <w:r>
+        <w:rPr>
+          <w:sz w:val="28"/>
+        </w:rPr>
+        <w:t>the</w:t>
+      </w:r>
+      <w:r>
+        <w:rPr>
+          <w:spacing w:val="-9"/>
+          <w:sz w:val="28"/>
+        </w:rPr>
+        <w:t xml:space="preserve"> </w:t>
+      </w:r>
+      <w:r>
+        <w:rPr>
+          <w:sz w:val="28"/>
+        </w:rPr>
+        <w:t>financial</w:t>
+      </w:r>
+      <w:r>
+        <w:rPr>
+          <w:spacing w:val="-10"/>
+          <w:sz w:val="28"/>
+        </w:rPr>
+        <w:t xml:space="preserve"> </w:t>
+      </w:r>
+      <w:r>
+        <w:rPr>
+          <w:sz w:val="28"/>
+        </w:rPr>
+        <w:t>and</w:t>
+      </w:r>
+      <w:r>
+        <w:rPr>
+          <w:spacing w:val="-8"/>
+          <w:sz w:val="28"/>
+        </w:rPr>
+        <w:t xml:space="preserve"> </w:t>
+      </w:r>
+      <w:r>
+        <w:rPr>
+          <w:sz w:val="28"/>
+        </w:rPr>
+        <w:t>other</w:t>
+      </w:r>
+      <w:r>
+        <w:rPr>
+          <w:spacing w:val="-9"/>
+          <w:sz w:val="28"/>
+        </w:rPr>
+        <w:t xml:space="preserve"> </w:t>
+      </w:r>
+      <w:r>
+        <w:rPr>
+          <w:sz w:val="28"/>
+        </w:rPr>
+        <w:t>management</w:t>
+      </w:r>
+      <w:r>
+        <w:rPr>
+          <w:spacing w:val="-8"/>
+          <w:sz w:val="28"/>
+        </w:rPr>
+        <w:t xml:space="preserve"> </w:t>
+      </w:r>
+      <w:r>
+        <w:rPr>
+          <w:sz w:val="28"/>
+        </w:rPr>
+        <w:t>responsibilities</w:t>
+      </w:r>
+      <w:r>
+        <w:rPr>
+          <w:spacing w:val="-10"/>
+          <w:sz w:val="28"/>
+        </w:rPr>
+        <w:t xml:space="preserve"> </w:t>
+      </w:r>
+      <w:r>
+        <w:rPr>
+          <w:sz w:val="28"/>
+        </w:rPr>
+        <w:t>of</w:t>
+      </w:r>
+      <w:r>
+        <w:rPr>
+          <w:spacing w:val="-9"/>
+          <w:sz w:val="28"/>
+        </w:rPr>
+        <w:t xml:space="preserve"> </w:t>
+      </w:r>
+      <w:r>
+        <w:rPr>
+          <w:sz w:val="28"/>
+        </w:rPr>
+        <w:t>the project also; college will be responsible in following the time lines.</w:t>
+      </w:r>
+    </w:p>
+    <w:p>
+      <w:pPr>
+        <w:pStyle w:val="ListParagraph"/>
+        <w:numPr>
+          <w:ilvl w:val="0"/>
+          <w:numId w:val="1"/>
+        </w:numPr>
+        <w:tabs>
+          <w:tab w:val="left" w:pos="876"/>
+        </w:tabs>
+        <w:spacing w:before="159" w:line="360" w:lineRule="auto"/>
+        <w:ind w:right="469" w:firstLine="0"/>
+        <w:jc w:val="both"/>
+        <w:rPr>
+          <w:sz w:val="28"/>
+        </w:rPr>
+      </w:pPr>
+      <w:r>
+        <w:rPr>
+          <w:sz w:val="28"/>
+        </w:rPr>
+        <w:t>The college will ensure that the funds provided are utilized only for the purpose provided and any remaining amount will be returned back to the University after the time of completion of the project.</w:t>
+      </w:r>
+    </w:p>
+    <w:p>
+      <w:pPr>
+        <w:pStyle w:val="ListParagraph"/>
+        <w:numPr>
+          <w:ilvl w:val="0"/>
+          <w:numId w:val="1"/>
+        </w:numPr>
+        <w:tabs>
+          <w:tab w:val="left" w:pos="836"/>
+        </w:tabs>
+        <w:spacing w:before="162"/>
+        <w:ind w:left="836" w:hanging="279"/>
+        <w:jc w:val="both"/>
+        <w:rPr>
+          <w:sz w:val="28"/>
+        </w:rPr>
+      </w:pPr>
+      <w:r>
+        <w:rPr>
+          <w:sz w:val="28"/>
+        </w:rPr>
+        <w:t>I</w:t>
+      </w:r>
+      <w:r>
+        <w:rPr>
+          <w:spacing w:val="-4"/>
+          <w:sz w:val="28"/>
+        </w:rPr>
+        <w:t xml:space="preserve"> </w:t>
+      </w:r>
+      <w:r>
+        <w:rPr>
+          <w:sz w:val="28"/>
+        </w:rPr>
+        <w:t>hereby</w:t>
       </w:r>
       <w:r>
         <w:rPr>
           <w:spacing w:val="-3"/>
           <w:sz w:val="28"/>
         </w:rPr>
-        <w:t> </w:t>
-      </w:r>
-      <w:r>
-        <w:rPr>
-          <w:sz w:val="28"/>
-        </w:rPr>
-        <w:t>photos</w:t>
+        <w:t xml:space="preserve"> </w:t>
+      </w:r>
+      <w:r>
+        <w:rPr>
+          <w:sz w:val="28"/>
+        </w:rPr>
+        <w:t>declare</w:t>
+      </w:r>
+      <w:r>
+        <w:rPr>
+          <w:spacing w:val="-4"/>
+          <w:sz w:val="28"/>
+        </w:rPr>
+        <w:t xml:space="preserve"> </w:t>
+      </w:r>
+      <w:r>
+        <w:rPr>
+          <w:sz w:val="28"/>
+        </w:rPr>
+        <w:t>that</w:t>
+      </w:r>
+      <w:r>
+        <w:rPr>
+          <w:spacing w:val="-2"/>
+          <w:sz w:val="28"/>
+        </w:rPr>
+        <w:t xml:space="preserve"> </w:t>
+      </w:r>
+      <w:r>
+        <w:rPr>
+          <w:sz w:val="28"/>
+        </w:rPr>
+        <w:t>the</w:t>
+      </w:r>
+      <w:r>
+        <w:rPr>
+          <w:spacing w:val="-7"/>
+          <w:sz w:val="28"/>
+        </w:rPr>
+        <w:t xml:space="preserve"> </w:t>
+      </w:r>
+      <w:r>
+        <w:rPr>
+          <w:sz w:val="28"/>
+        </w:rPr>
+        <w:t>details</w:t>
+      </w:r>
+      <w:r>
+        <w:rPr>
+          <w:spacing w:val="-2"/>
+          <w:sz w:val="28"/>
+        </w:rPr>
+        <w:t xml:space="preserve"> </w:t>
+      </w:r>
+      <w:r>
+        <w:rPr>
+          <w:sz w:val="28"/>
+        </w:rPr>
+        <w:t>furnished</w:t>
       </w:r>
       <w:r>
         <w:rPr>
           <w:spacing w:val="-3"/>
           <w:sz w:val="28"/>
         </w:rPr>
-        <w:t> </w:t>
-      </w:r>
-      <w:r>
-        <w:rPr>
-          <w:sz w:val="28"/>
-        </w:rPr>
-        <w:t>of</w:t>
+        <w:t xml:space="preserve"> </w:t>
+      </w:r>
+      <w:r>
+        <w:rPr>
+          <w:sz w:val="28"/>
+        </w:rPr>
+        <w:t>above</w:t>
+      </w:r>
+      <w:r>
+        <w:rPr>
+          <w:spacing w:val="-4"/>
+          <w:sz w:val="28"/>
+        </w:rPr>
+        <w:t xml:space="preserve"> </w:t>
+      </w:r>
+      <w:r>
+        <w:rPr>
+          <w:sz w:val="28"/>
+        </w:rPr>
+        <w:t>are</w:t>
       </w:r>
       <w:r>
         <w:rPr>
           <w:spacing w:val="-6"/>
           <w:sz w:val="28"/>
         </w:rPr>
-        <w:t> </w:t>
-      </w:r>
-      <w:r>
-        <w:rPr>
-          <w:sz w:val="28"/>
-        </w:rPr>
-        <w:t>the</w:t>
+        <w:t xml:space="preserve"> </w:t>
+      </w:r>
+      <w:r>
+        <w:rPr>
+          <w:sz w:val="28"/>
+        </w:rPr>
+        <w:t>true</w:t>
       </w:r>
       <w:r>
         <w:rPr>
           <w:spacing w:val="-4"/>
           <w:sz w:val="28"/>
         </w:rPr>
-        <w:t> </w:t>
-      </w:r>
-      <w:r>
-        <w:rPr>
-          <w:sz w:val="28"/>
-        </w:rPr>
-        <w:t>2</w:t>
-      </w:r>
-      <w:r>
-        <w:rPr>
-          <w:sz w:val="28"/>
-          <w:vertAlign w:val="superscript"/>
-        </w:rPr>
-        <w:t>nd</w:t>
-      </w:r>
-      <w:r>
-        <w:rPr>
-          <w:spacing w:val="-3"/>
-          <w:sz w:val="28"/>
-          <w:vertAlign w:val="baseline"/>
-        </w:rPr>
-        <w:t> </w:t>
-      </w:r>
-      <w:r>
-        <w:rPr>
-          <w:sz w:val="28"/>
-          <w:vertAlign w:val="baseline"/>
-        </w:rPr>
-        <w:t>review</w:t>
-      </w:r>
-      <w:r>
-        <w:rPr>
-          <w:spacing w:val="-7"/>
-          <w:sz w:val="28"/>
-          <w:vertAlign w:val="baseline"/>
-        </w:rPr>
-        <w:t> </w:t>
-      </w:r>
-      <w:r>
-        <w:rPr>
-          <w:sz w:val="28"/>
-          <w:vertAlign w:val="baseline"/>
-        </w:rPr>
-        <w:t>being</w:t>
+        <w:t xml:space="preserve"> </w:t>
+      </w:r>
+      <w:r>
+        <w:rPr>
+          <w:sz w:val="28"/>
+        </w:rPr>
+        <w:t>and</w:t>
+      </w:r>
+      <w:r>
+        <w:rPr>
+          <w:spacing w:val="-6"/>
+          <w:sz w:val="28"/>
+        </w:rPr>
+        <w:t xml:space="preserve"> </w:t>
       </w:r>
       <w:r>
         <w:rPr>
           <w:spacing w:val="-2"/>
           <w:sz w:val="28"/>
-          <w:vertAlign w:val="baseline"/>
-        </w:rPr>
-        <w:t> conducted:</w:t>
-      </w:r>
-    </w:p>
-    <w:p>
-      <w:pPr>
-        <w:pStyle w:val="ListParagraph"/>
-        <w:spacing w:after="0" w:line="240" w:lineRule="auto"/>
-        <w:jc w:val="left"/>
-        <w:rPr>
-          <w:sz w:val="28"/>
-        </w:rPr>
-        <w:sectPr>
-          <w:type w:val="continuous"/>
-          <w:pgSz w:w="12240" w:h="15840"/>
-          <w:pgMar w:top="780" w:bottom="280" w:left="720" w:right="720"/>
-        </w:sectPr>
-      </w:pPr>
-    </w:p>
-    <w:p>
-      <w:pPr>
-        <w:spacing w:before="71"/>
-        <w:ind w:left="93" w:right="0" w:firstLine="0"/>
-        <w:jc w:val="center"/>
+        </w:rPr>
+        <w:t>correct.</w:t>
+      </w:r>
+    </w:p>
+    <w:p>
+      <w:pPr>
+        <w:pStyle w:val="BodyText"/>
+      </w:pPr>
+    </w:p>
+    <w:p>
+      <w:pPr>
+        <w:pStyle w:val="BodyText"/>
+      </w:pPr>
+    </w:p>
+    <w:p>
+      <w:pPr>
+        <w:pStyle w:val="BodyText"/>
+      </w:pPr>
+    </w:p>
+    <w:p>
+      <w:pPr>
+        <w:pStyle w:val="BodyText"/>
+      </w:pPr>
+    </w:p>
+    <w:p>
+      <w:pPr>
+        <w:pStyle w:val="BodyText"/>
+      </w:pPr>
+    </w:p>
+    <w:p>
+      <w:pPr>
+        <w:pStyle w:val="BodyText"/>
+      </w:pPr>
+    </w:p>
+    <w:p>
+      <w:pPr>
+        <w:pStyle w:val="BodyText"/>
+        <w:spacing w:before="294"/>
+      </w:pPr>
+    </w:p>
+    <w:p>
+      <w:pPr>
+        <w:tabs>
+          <w:tab w:val="left" w:pos="7136"/>
+        </w:tabs>
+        <w:ind w:left="557"/>
         <w:rPr>
           <w:b/>
           <w:sz w:val="32"/>
         </w:rPr>
       </w:pPr>
+      <w:r>
+        <w:rPr>
+          <w:b/>
+          <w:sz w:val="32"/>
+        </w:rPr>
+        <w:t>Signature</w:t>
+      </w:r>
+      <w:r>
+        <w:rPr>
+          <w:b/>
+          <w:spacing w:val="-13"/>
+          <w:sz w:val="32"/>
+        </w:rPr>
+        <w:t xml:space="preserve"> </w:t>
+      </w:r>
+      <w:r>
+        <w:rPr>
+          <w:b/>
+          <w:sz w:val="32"/>
+        </w:rPr>
+        <w:t>of</w:t>
+      </w:r>
+      <w:r>
+        <w:rPr>
+          <w:b/>
+          <w:spacing w:val="-12"/>
+          <w:sz w:val="32"/>
+        </w:rPr>
+        <w:t xml:space="preserve"> </w:t>
+      </w:r>
+      <w:r>
+        <w:rPr>
+          <w:b/>
+          <w:sz w:val="32"/>
+        </w:rPr>
+        <w:t>Faculty</w:t>
+      </w:r>
+      <w:r>
+        <w:rPr>
+          <w:b/>
+          <w:spacing w:val="-12"/>
+          <w:sz w:val="32"/>
+        </w:rPr>
+        <w:t xml:space="preserve"> </w:t>
+      </w:r>
+      <w:r>
+        <w:rPr>
+          <w:b/>
+          <w:spacing w:val="-4"/>
+          <w:sz w:val="32"/>
+        </w:rPr>
+        <w:t>Guide</w:t>
+      </w:r>
+      <w:r>
+        <w:rPr>
+          <w:b/>
+          <w:sz w:val="32"/>
+        </w:rPr>
+        <w:tab/>
+        <w:t>Signature</w:t>
+      </w:r>
+      <w:r>
+        <w:rPr>
+          <w:b/>
+          <w:spacing w:val="-12"/>
+          <w:sz w:val="32"/>
+        </w:rPr>
+        <w:t xml:space="preserve"> </w:t>
+      </w:r>
+      <w:r>
+        <w:rPr>
+          <w:b/>
+          <w:sz w:val="32"/>
+        </w:rPr>
+        <w:t>of</w:t>
+      </w:r>
+      <w:r>
+        <w:rPr>
+          <w:b/>
+          <w:spacing w:val="-11"/>
+          <w:sz w:val="32"/>
+        </w:rPr>
+        <w:t xml:space="preserve"> </w:t>
+      </w:r>
       <w:r>
         <w:rPr>
           <w:b/>
           <w:spacing w:val="-2"/>
           <w:sz w:val="32"/>
         </w:rPr>
-        <w:t>UNDERTAKING</w:t>
-      </w:r>
-    </w:p>
-    <w:p>
-      <w:pPr>
-        <w:pStyle w:val="BodyText"/>
-        <w:spacing w:before="231"/>
-        <w:rPr>
-          <w:b/>
-          <w:sz w:val="32"/>
-        </w:rPr>
-      </w:pPr>
-    </w:p>
-    <w:p>
-      <w:pPr>
-        <w:pStyle w:val="ListParagraph"/>
-        <w:numPr>
-          <w:ilvl w:val="0"/>
-          <w:numId w:val="2"/>
-        </w:numPr>
-        <w:tabs>
-          <w:tab w:pos="854" w:val="left" w:leader="none"/>
-        </w:tabs>
-        <w:spacing w:line="360" w:lineRule="auto" w:before="0" w:after="0"/>
-        <w:ind w:left="557" w:right="471" w:firstLine="0"/>
-        <w:jc w:val="both"/>
-        <w:rPr>
-          <w:sz w:val="28"/>
-        </w:rPr>
-      </w:pPr>
-      <w:r>
-        <w:rPr>
-          <w:sz w:val="28"/>
-        </w:rPr>
-        <w:t>The college will provide the basic infrastructure and other required facilities to the students for timely completion of their projects.</w:t>
-      </w:r>
-    </w:p>
-    <w:p>
-      <w:pPr>
-        <w:pStyle w:val="ListParagraph"/>
-        <w:numPr>
-          <w:ilvl w:val="0"/>
-          <w:numId w:val="2"/>
-        </w:numPr>
-        <w:tabs>
-          <w:tab w:pos="831" w:val="left" w:leader="none"/>
-        </w:tabs>
-        <w:spacing w:line="360" w:lineRule="auto" w:before="160" w:after="0"/>
-        <w:ind w:left="557" w:right="465" w:firstLine="0"/>
-        <w:jc w:val="both"/>
-        <w:rPr>
-          <w:sz w:val="28"/>
-        </w:rPr>
-      </w:pPr>
-      <w:r>
-        <w:rPr>
-          <w:sz w:val="28"/>
-        </w:rPr>
-        <w:t>The</w:t>
-      </w:r>
-      <w:r>
-        <w:rPr>
-          <w:spacing w:val="-9"/>
-          <w:sz w:val="28"/>
-        </w:rPr>
-        <w:t> </w:t>
-      </w:r>
-      <w:r>
-        <w:rPr>
-          <w:sz w:val="28"/>
-        </w:rPr>
-        <w:t>college</w:t>
-      </w:r>
-      <w:r>
-        <w:rPr>
-          <w:spacing w:val="-7"/>
-          <w:sz w:val="28"/>
-        </w:rPr>
-        <w:t> </w:t>
-      </w:r>
-      <w:r>
-        <w:rPr>
-          <w:sz w:val="28"/>
-        </w:rPr>
-        <w:t>will</w:t>
-      </w:r>
-      <w:r>
-        <w:rPr>
-          <w:spacing w:val="-7"/>
-          <w:sz w:val="28"/>
-        </w:rPr>
-        <w:t> </w:t>
-      </w:r>
-      <w:r>
-        <w:rPr>
-          <w:sz w:val="28"/>
-        </w:rPr>
-        <w:t>undertake</w:t>
-      </w:r>
-      <w:r>
-        <w:rPr>
-          <w:spacing w:val="-9"/>
-          <w:sz w:val="28"/>
-        </w:rPr>
-        <w:t> </w:t>
-      </w:r>
-      <w:r>
-        <w:rPr>
-          <w:sz w:val="28"/>
-        </w:rPr>
-        <w:t>the</w:t>
-      </w:r>
-      <w:r>
-        <w:rPr>
-          <w:spacing w:val="-9"/>
-          <w:sz w:val="28"/>
-        </w:rPr>
-        <w:t> </w:t>
-      </w:r>
-      <w:r>
-        <w:rPr>
-          <w:sz w:val="28"/>
-        </w:rPr>
-        <w:t>financial</w:t>
-      </w:r>
-      <w:r>
-        <w:rPr>
-          <w:spacing w:val="-10"/>
-          <w:sz w:val="28"/>
-        </w:rPr>
-        <w:t> </w:t>
-      </w:r>
-      <w:r>
-        <w:rPr>
-          <w:sz w:val="28"/>
-        </w:rPr>
-        <w:t>and</w:t>
-      </w:r>
-      <w:r>
-        <w:rPr>
-          <w:spacing w:val="-8"/>
-          <w:sz w:val="28"/>
-        </w:rPr>
-        <w:t> </w:t>
-      </w:r>
-      <w:r>
-        <w:rPr>
-          <w:sz w:val="28"/>
-        </w:rPr>
-        <w:t>other</w:t>
-      </w:r>
-      <w:r>
-        <w:rPr>
-          <w:spacing w:val="-9"/>
-          <w:sz w:val="28"/>
-        </w:rPr>
-        <w:t> </w:t>
-      </w:r>
-      <w:r>
-        <w:rPr>
-          <w:sz w:val="28"/>
-        </w:rPr>
-        <w:t>management</w:t>
-      </w:r>
-      <w:r>
-        <w:rPr>
-          <w:spacing w:val="-8"/>
-          <w:sz w:val="28"/>
-        </w:rPr>
-        <w:t> </w:t>
-      </w:r>
-      <w:r>
-        <w:rPr>
-          <w:sz w:val="28"/>
-        </w:rPr>
-        <w:t>responsibilities</w:t>
-      </w:r>
-      <w:r>
-        <w:rPr>
-          <w:spacing w:val="-10"/>
-          <w:sz w:val="28"/>
-        </w:rPr>
-        <w:t> </w:t>
-      </w:r>
-      <w:r>
-        <w:rPr>
-          <w:sz w:val="28"/>
-        </w:rPr>
-        <w:t>of</w:t>
-      </w:r>
-      <w:r>
-        <w:rPr>
-          <w:spacing w:val="-9"/>
-          <w:sz w:val="28"/>
-        </w:rPr>
-        <w:t> </w:t>
-      </w:r>
-      <w:r>
-        <w:rPr>
-          <w:sz w:val="28"/>
-        </w:rPr>
-        <w:t>the project also; college will be responsible in following the time lines.</w:t>
-      </w:r>
-    </w:p>
-    <w:p>
-      <w:pPr>
-        <w:pStyle w:val="ListParagraph"/>
-        <w:numPr>
-          <w:ilvl w:val="0"/>
-          <w:numId w:val="2"/>
-        </w:numPr>
-        <w:tabs>
-          <w:tab w:pos="876" w:val="left" w:leader="none"/>
-        </w:tabs>
-        <w:spacing w:line="360" w:lineRule="auto" w:before="159" w:after="0"/>
-        <w:ind w:left="557" w:right="469" w:firstLine="0"/>
-        <w:jc w:val="both"/>
-        <w:rPr>
-          <w:sz w:val="28"/>
-        </w:rPr>
-      </w:pPr>
-      <w:r>
-        <w:rPr>
-          <w:sz w:val="28"/>
-        </w:rPr>
-        <w:t>The college will ensure that the funds provided are utilized only for the purpose provided and any remaining amount will be returned back to the University after the time of completion of the project.</w:t>
-      </w:r>
-    </w:p>
-    <w:p>
-      <w:pPr>
-        <w:pStyle w:val="ListParagraph"/>
-        <w:numPr>
-          <w:ilvl w:val="0"/>
-          <w:numId w:val="2"/>
-        </w:numPr>
-        <w:tabs>
-          <w:tab w:pos="836" w:val="left" w:leader="none"/>
-        </w:tabs>
-        <w:spacing w:line="240" w:lineRule="auto" w:before="162" w:after="0"/>
-        <w:ind w:left="836" w:right="0" w:hanging="279"/>
-        <w:jc w:val="both"/>
-        <w:rPr>
-          <w:sz w:val="28"/>
-        </w:rPr>
-      </w:pPr>
-      <w:r>
-        <w:rPr>
-          <w:sz w:val="28"/>
-        </w:rPr>
-        <w:t>I</w:t>
-      </w:r>
-      <w:r>
-        <w:rPr>
-          <w:spacing w:val="-4"/>
-          <w:sz w:val="28"/>
-        </w:rPr>
-        <w:t> </w:t>
-      </w:r>
-      <w:r>
-        <w:rPr>
-          <w:sz w:val="28"/>
-        </w:rPr>
-        <w:t>hereby</w:t>
-      </w:r>
-      <w:r>
-        <w:rPr>
-          <w:spacing w:val="-3"/>
-          <w:sz w:val="28"/>
-        </w:rPr>
-        <w:t> </w:t>
-      </w:r>
-      <w:r>
-        <w:rPr>
-          <w:sz w:val="28"/>
-        </w:rPr>
-        <w:t>declare</w:t>
-      </w:r>
-      <w:r>
-        <w:rPr>
-          <w:spacing w:val="-4"/>
-          <w:sz w:val="28"/>
-        </w:rPr>
-        <w:t> </w:t>
-      </w:r>
-      <w:r>
-        <w:rPr>
-          <w:sz w:val="28"/>
-        </w:rPr>
-        <w:t>that</w:t>
-      </w:r>
-      <w:r>
-        <w:rPr>
-          <w:spacing w:val="-2"/>
-          <w:sz w:val="28"/>
-        </w:rPr>
-        <w:t> </w:t>
-      </w:r>
-      <w:r>
-        <w:rPr>
-          <w:sz w:val="28"/>
-        </w:rPr>
-        <w:t>the</w:t>
-      </w:r>
-      <w:r>
-        <w:rPr>
-          <w:spacing w:val="-7"/>
-          <w:sz w:val="28"/>
-        </w:rPr>
-        <w:t> </w:t>
-      </w:r>
-      <w:r>
-        <w:rPr>
-          <w:sz w:val="28"/>
-        </w:rPr>
-        <w:t>details</w:t>
-      </w:r>
-      <w:r>
-        <w:rPr>
-          <w:spacing w:val="-2"/>
-          <w:sz w:val="28"/>
-        </w:rPr>
-        <w:t> </w:t>
-      </w:r>
-      <w:r>
-        <w:rPr>
-          <w:sz w:val="28"/>
-        </w:rPr>
-        <w:t>furnished</w:t>
-      </w:r>
-      <w:r>
-        <w:rPr>
-          <w:spacing w:val="-3"/>
-          <w:sz w:val="28"/>
-        </w:rPr>
-        <w:t> </w:t>
-      </w:r>
-      <w:r>
-        <w:rPr>
-          <w:sz w:val="28"/>
-        </w:rPr>
-        <w:t>above</w:t>
-      </w:r>
-      <w:r>
-        <w:rPr>
-          <w:spacing w:val="-4"/>
-          <w:sz w:val="28"/>
-        </w:rPr>
-        <w:t> </w:t>
-      </w:r>
-      <w:r>
-        <w:rPr>
-          <w:sz w:val="28"/>
-        </w:rPr>
-        <w:t>are</w:t>
-      </w:r>
-      <w:r>
-        <w:rPr>
-          <w:spacing w:val="-6"/>
-          <w:sz w:val="28"/>
-        </w:rPr>
-        <w:t> </w:t>
-      </w:r>
-      <w:r>
-        <w:rPr>
-          <w:sz w:val="28"/>
-        </w:rPr>
-        <w:t>true</w:t>
-      </w:r>
-      <w:r>
-        <w:rPr>
-          <w:spacing w:val="-4"/>
-          <w:sz w:val="28"/>
-        </w:rPr>
-        <w:t> </w:t>
-      </w:r>
-      <w:r>
-        <w:rPr>
-          <w:sz w:val="28"/>
-        </w:rPr>
-        <w:t>and</w:t>
-      </w:r>
-      <w:r>
-        <w:rPr>
-          <w:spacing w:val="-6"/>
-          <w:sz w:val="28"/>
-        </w:rPr>
-        <w:t> </w:t>
-      </w:r>
-      <w:r>
-        <w:rPr>
-          <w:spacing w:val="-2"/>
-          <w:sz w:val="28"/>
-        </w:rPr>
-        <w:t>correct.</w:t>
-      </w:r>
-    </w:p>
-    <w:p>
-      <w:pPr>
-        <w:pStyle w:val="BodyText"/>
-      </w:pPr>
-    </w:p>
-    <w:p>
-      <w:pPr>
-        <w:pStyle w:val="BodyText"/>
-      </w:pPr>
-    </w:p>
-    <w:p>
-      <w:pPr>
-        <w:pStyle w:val="BodyText"/>
-      </w:pPr>
-    </w:p>
-    <w:p>
-      <w:pPr>
-        <w:pStyle w:val="BodyText"/>
-      </w:pPr>
-    </w:p>
-    <w:p>
-      <w:pPr>
-        <w:pStyle w:val="BodyText"/>
-      </w:pPr>
-    </w:p>
-    <w:p>
-      <w:pPr>
-        <w:pStyle w:val="BodyText"/>
-      </w:pPr>
-    </w:p>
-    <w:p>
-      <w:pPr>
-        <w:pStyle w:val="BodyText"/>
-        <w:spacing w:before="294"/>
-      </w:pPr>
-    </w:p>
-    <w:p>
-      <w:pPr>
-        <w:tabs>
-          <w:tab w:pos="7136" w:val="left" w:leader="none"/>
-        </w:tabs>
-        <w:spacing w:before="0"/>
-        <w:ind w:left="557" w:right="0" w:firstLine="0"/>
-        <w:jc w:val="left"/>
-        <w:rPr>
-          <w:b/>
-          <w:sz w:val="32"/>
-        </w:rPr>
-      </w:pPr>
-      <w:r>
-        <w:rPr>
-          <w:b/>
-          <w:sz w:val="32"/>
-        </w:rPr>
-        <w:t>Signature</w:t>
-      </w:r>
-      <w:r>
-        <w:rPr>
-          <w:b/>
-          <w:spacing w:val="-13"/>
-          <w:sz w:val="32"/>
-        </w:rPr>
-        <w:t> </w:t>
-      </w:r>
-      <w:r>
-        <w:rPr>
-          <w:b/>
-          <w:sz w:val="32"/>
-        </w:rPr>
-        <w:t>of</w:t>
-      </w:r>
-      <w:r>
-        <w:rPr>
-          <w:b/>
-          <w:spacing w:val="-12"/>
-          <w:sz w:val="32"/>
-        </w:rPr>
-        <w:t> </w:t>
-      </w:r>
-      <w:r>
-        <w:rPr>
-          <w:b/>
-          <w:sz w:val="32"/>
-        </w:rPr>
-        <w:t>Faculty</w:t>
-      </w:r>
-      <w:r>
-        <w:rPr>
-          <w:b/>
-          <w:spacing w:val="-12"/>
-          <w:sz w:val="32"/>
-        </w:rPr>
-        <w:t> </w:t>
-      </w:r>
-      <w:r>
-        <w:rPr>
-          <w:b/>
-          <w:spacing w:val="-4"/>
-          <w:sz w:val="32"/>
-        </w:rPr>
-        <w:t>Guide</w:t>
-      </w:r>
-      <w:r>
-        <w:rPr>
-          <w:b/>
-          <w:sz w:val="32"/>
-        </w:rPr>
-        <w:tab/>
-        <w:t>Signature</w:t>
-      </w:r>
-      <w:r>
-        <w:rPr>
-          <w:b/>
-          <w:spacing w:val="-12"/>
-          <w:sz w:val="32"/>
-        </w:rPr>
-        <w:t> </w:t>
-      </w:r>
-      <w:r>
-        <w:rPr>
-          <w:b/>
-          <w:sz w:val="32"/>
-        </w:rPr>
-        <w:t>of</w:t>
-      </w:r>
-      <w:r>
-        <w:rPr>
-          <w:b/>
-          <w:spacing w:val="-11"/>
-          <w:sz w:val="32"/>
-        </w:rPr>
-        <w:t> </w:t>
-      </w:r>
-      <w:r>
-        <w:rPr>
-          <w:b/>
-          <w:spacing w:val="-2"/>
-          <w:sz w:val="32"/>
-        </w:rPr>
         <w:t>Principal</w:t>
       </w:r>
     </w:p>
     <w:sectPr>
       <w:pgSz w:w="12240" w:h="15840"/>
-      <w:pgMar w:top="940" w:bottom="280" w:left="720" w:right="720"/>
+      <w:pgMar w:top="940" w:right="720" w:bottom="280" w:left="720" w:header="720" w:footer="720" w:gutter="0"/>
+      <w:cols w:space="720"/>
     </w:sectPr>
   </w:body>
 </w:document>
 </file>
 
 <file path=word/numbering.xml><?xml version="1.0" encoding="utf-8"?>
-<w:numbering xmlns:ve="http://schemas.openxmlformats.org/markup-compatibility/2006" xmlns:o="urn:schemas-microsoft-com:office:office" xmlns:r="http://schemas.openxmlformats.org/officeDocument/2006/relationships" xmlns:m="http://schemas.openxmlformats.org/officeDocument/2006/math" xmlns:v="urn:schemas-microsoft-com:vml" xmlns:wp="http://schemas.openxmlformats.org/drawingml/2006/wordprocessingDrawing" xmlns:w10="urn:schemas-microsoft-com:office:word" xmlns:w="http://schemas.openxmlformats.org/wordprocessingml/2006/main" xmlns:wne="http://schemas.microsoft.com/office/word/2006/wordml">
-  <w:abstractNum w:abstractNumId="1">
+<w:numbering xmlns:wpc="http://schemas.microsoft.com/office/word/2010/wordprocessingCanvas" xmlns:cx="http://schemas.microsoft.com/office/drawing/2014/chartex" xmlns:cx1="http://schemas.microsoft.com/office/drawing/2015/9/8/chartex" xmlns:cx2="http://schemas.microsoft.com/office/drawing/2015/10/21/chartex" xmlns:cx3="http://schemas.microsoft.com/office/drawing/2016/5/9/chartex" xmlns:cx4="http://schemas.microsoft.com/office/drawing/2016/5/10/chartex" xmlns:cx5="http://schemas.microsoft.com/office/drawing/2016/5/11/chartex" xmlns:cx6="http://schemas.microsoft.com/office/drawing/2016/5/12/chartex" xmlns:cx7="http://schemas.microsoft.com/office/drawing/2016/5/13/chartex" xmlns:cx8="http://schemas.microsoft.com/office/drawing/2016/5/14/chartex" xmlns:mc="http://schemas.openxmlformats.org/markup-compatibility/2006" xmlns:aink="http://schemas.microsoft.com/office/drawing/2016/ink" xmlns:am3d="http://schemas.microsoft.com/office/drawing/2017/model3d" xmlns:o="urn:schemas-microsoft-com:office:office" xmlns:oel="http://schemas.microsoft.com/office/2019/extlst" xmlns:r="http://schemas.openxmlformats.org/officeDocument/2006/relationships" xmlns:m="http://schemas.openxmlformats.org/officeDocument/2006/math" xmlns:v="urn:schemas-microsoft-com:vml" xmlns:wp14="http://schemas.microsoft.com/office/word/2010/wordprocessingDrawing" xmlns:wp="http://schemas.openxmlformats.org/drawingml/2006/wordprocessingDrawing" xmlns:w10="urn:schemas-microsoft-com:office:word" xmlns:w="http://schemas.openxmlformats.org/wordprocessingml/2006/main" xmlns:w14="http://schemas.microsoft.com/office/word/2010/wordml" xmlns:w15="http://schemas.microsoft.com/office/word/2012/wordml" xmlns:w16cex="http://schemas.microsoft.com/office/word/2018/wordml/cex" xmlns:w16cid="http://schemas.microsoft.com/office/word/2016/wordml/cid" xmlns:w16="http://schemas.microsoft.com/office/word/2018/wordml" xmlns:w16du="http://schemas.microsoft.com/office/word/2023/wordml/word16du" xmlns:w16sdtdh="http://schemas.microsoft.com/office/word/2020/wordml/sdtdatahash" xmlns:w16sdtfl="http://schemas.microsoft.com/office/word/2024/wordml/sdtformatlock" xmlns:w16se="http://schemas.microsoft.com/office/word/2015/wordml/symex" xmlns:wpg="http://schemas.microsoft.com/office/word/2010/wordprocessingGroup" xmlns:wpi="http://schemas.microsoft.com/office/word/2010/wordprocessingInk" xmlns:wne="http://schemas.microsoft.com/office/word/2006/wordml" xmlns:wps="http://schemas.microsoft.com/office/word/2010/wordprocessingShape" mc:Ignorable="w14 w15 w16se w16cid w16 w16cex w16sdtdh w16sdtfl w16du wp14">
+  <w:abstractNum w:abstractNumId="0" w15:restartNumberingAfterBreak="0">
+    <w:nsid w:val="091F2641"/>
     <w:multiLevelType w:val="hybridMultilevel"/>
-    <w:lvl w:ilvl="0">
+    <w:tmpl w:val="8A22B786"/>
+    <w:lvl w:ilvl="0" w:tplc="232E1582">
       <w:start w:val="1"/>
       <w:numFmt w:val="decimal"/>
       <w:lvlText w:val="%1."/>
       <w:lvlJc w:val="left"/>
       <w:pPr>
         <w:ind w:left="557" w:hanging="300"/>
-        <w:jc w:val="left"/>
       </w:pPr>
       <w:rPr>
-        <w:rFonts w:hint="default" w:ascii="Times New Roman" w:hAnsi="Times New Roman" w:eastAsia="Times New Roman" w:cs="Times New Roman"/>
+        <w:rFonts w:ascii="Times New Roman" w:eastAsia="Times New Roman" w:hAnsi="Times New Roman" w:cs="Times New Roman" w:hint="default"/>
         <w:b w:val="0"/>
         <w:bCs w:val="0"/>
         <w:i w:val="0"/>
@@ -1917,8 +2676,7 @@
         <w:lang w:val="en-US" w:eastAsia="en-US" w:bidi="ar-SA"/>
       </w:rPr>
     </w:lvl>
-    <w:lvl w:ilvl="1">
-      <w:start w:val="0"/>
+    <w:lvl w:ilvl="1" w:tplc="60FADC3A">
       <w:numFmt w:val="bullet"/>
       <w:lvlText w:val="•"/>
       <w:lvlJc w:val="left"/>
@@ -1930,8 +2688,7 @@
         <w:lang w:val="en-US" w:eastAsia="en-US" w:bidi="ar-SA"/>
       </w:rPr>
     </w:lvl>
-    <w:lvl w:ilvl="2">
-      <w:start w:val="0"/>
+    <w:lvl w:ilvl="2" w:tplc="568CD4EA">
       <w:numFmt w:val="bullet"/>
       <w:lvlText w:val="•"/>
       <w:lvlJc w:val="left"/>
@@ -1943,8 +2700,7 @@
         <w:lang w:val="en-US" w:eastAsia="en-US" w:bidi="ar-SA"/>
       </w:rPr>
     </w:lvl>
-    <w:lvl w:ilvl="3">
-      <w:start w:val="0"/>
+    <w:lvl w:ilvl="3" w:tplc="8CDC4EAC">
       <w:numFmt w:val="bullet"/>
       <w:lvlText w:val="•"/>
       <w:lvlJc w:val="left"/>
@@ -1956,8 +2712,7 @@
         <w:lang w:val="en-US" w:eastAsia="en-US" w:bidi="ar-SA"/>
       </w:rPr>
     </w:lvl>
-    <w:lvl w:ilvl="4">
-      <w:start w:val="0"/>
+    <w:lvl w:ilvl="4" w:tplc="8996B352">
       <w:numFmt w:val="bullet"/>
       <w:lvlText w:val="•"/>
       <w:lvlJc w:val="left"/>
@@ -1969,8 +2724,7 @@
         <w:lang w:val="en-US" w:eastAsia="en-US" w:bidi="ar-SA"/>
       </w:rPr>
     </w:lvl>
-    <w:lvl w:ilvl="5">
-      <w:start w:val="0"/>
+    <w:lvl w:ilvl="5" w:tplc="010A27EA">
       <w:numFmt w:val="bullet"/>
       <w:lvlText w:val="•"/>
       <w:lvlJc w:val="left"/>
@@ -1982,8 +2736,7 @@
         <w:lang w:val="en-US" w:eastAsia="en-US" w:bidi="ar-SA"/>
       </w:rPr>
     </w:lvl>
-    <w:lvl w:ilvl="6">
-      <w:start w:val="0"/>
+    <w:lvl w:ilvl="6" w:tplc="8B025878">
       <w:numFmt w:val="bullet"/>
       <w:lvlText w:val="•"/>
       <w:lvlJc w:val="left"/>
@@ -1995,8 +2748,7 @@
         <w:lang w:val="en-US" w:eastAsia="en-US" w:bidi="ar-SA"/>
       </w:rPr>
     </w:lvl>
-    <w:lvl w:ilvl="7">
-      <w:start w:val="0"/>
+    <w:lvl w:ilvl="7" w:tplc="69E0480C">
       <w:numFmt w:val="bullet"/>
       <w:lvlText w:val="•"/>
       <w:lvlJc w:val="left"/>
@@ -2008,8 +2760,7 @@
         <w:lang w:val="en-US" w:eastAsia="en-US" w:bidi="ar-SA"/>
       </w:rPr>
     </w:lvl>
-    <w:lvl w:ilvl="8">
-      <w:start w:val="0"/>
+    <w:lvl w:ilvl="8" w:tplc="5A84CE06">
       <w:numFmt w:val="bullet"/>
       <w:lvlText w:val="•"/>
       <w:lvlJc w:val="left"/>
@@ -2022,19 +2773,109 @@
       </w:rPr>
     </w:lvl>
   </w:abstractNum>
-  <w:abstractNum w:abstractNumId="0">
+  <w:abstractNum w:abstractNumId="1" w15:restartNumberingAfterBreak="0">
+    <w:nsid w:val="40B46FC0"/>
     <w:multiLevelType w:val="hybridMultilevel"/>
-    <w:lvl w:ilvl="0">
+    <w:tmpl w:val="436E6288"/>
+    <w:lvl w:ilvl="0" w:tplc="335E29C8">
       <w:start w:val="1"/>
       <w:numFmt w:val="decimal"/>
       <w:lvlText w:val="%1."/>
       <w:lvlJc w:val="left"/>
       <w:pPr>
+        <w:ind w:left="467" w:hanging="360"/>
+      </w:pPr>
+      <w:rPr>
+        <w:rFonts w:hint="default"/>
+      </w:rPr>
+    </w:lvl>
+    <w:lvl w:ilvl="1" w:tplc="40090019" w:tentative="1">
+      <w:start w:val="1"/>
+      <w:numFmt w:val="lowerLetter"/>
+      <w:lvlText w:val="%2."/>
+      <w:lvlJc w:val="left"/>
+      <w:pPr>
+        <w:ind w:left="1187" w:hanging="360"/>
+      </w:pPr>
+    </w:lvl>
+    <w:lvl w:ilvl="2" w:tplc="4009001B" w:tentative="1">
+      <w:start w:val="1"/>
+      <w:numFmt w:val="lowerRoman"/>
+      <w:lvlText w:val="%3."/>
+      <w:lvlJc w:val="right"/>
+      <w:pPr>
+        <w:ind w:left="1907" w:hanging="180"/>
+      </w:pPr>
+    </w:lvl>
+    <w:lvl w:ilvl="3" w:tplc="4009000F" w:tentative="1">
+      <w:start w:val="1"/>
+      <w:numFmt w:val="decimal"/>
+      <w:lvlText w:val="%4."/>
+      <w:lvlJc w:val="left"/>
+      <w:pPr>
+        <w:ind w:left="2627" w:hanging="360"/>
+      </w:pPr>
+    </w:lvl>
+    <w:lvl w:ilvl="4" w:tplc="40090019" w:tentative="1">
+      <w:start w:val="1"/>
+      <w:numFmt w:val="lowerLetter"/>
+      <w:lvlText w:val="%5."/>
+      <w:lvlJc w:val="left"/>
+      <w:pPr>
+        <w:ind w:left="3347" w:hanging="360"/>
+      </w:pPr>
+    </w:lvl>
+    <w:lvl w:ilvl="5" w:tplc="4009001B" w:tentative="1">
+      <w:start w:val="1"/>
+      <w:numFmt w:val="lowerRoman"/>
+      <w:lvlText w:val="%6."/>
+      <w:lvlJc w:val="right"/>
+      <w:pPr>
+        <w:ind w:left="4067" w:hanging="180"/>
+      </w:pPr>
+    </w:lvl>
+    <w:lvl w:ilvl="6" w:tplc="4009000F" w:tentative="1">
+      <w:start w:val="1"/>
+      <w:numFmt w:val="decimal"/>
+      <w:lvlText w:val="%7."/>
+      <w:lvlJc w:val="left"/>
+      <w:pPr>
+        <w:ind w:left="4787" w:hanging="360"/>
+      </w:pPr>
+    </w:lvl>
+    <w:lvl w:ilvl="7" w:tplc="40090019" w:tentative="1">
+      <w:start w:val="1"/>
+      <w:numFmt w:val="lowerLetter"/>
+      <w:lvlText w:val="%8."/>
+      <w:lvlJc w:val="left"/>
+      <w:pPr>
+        <w:ind w:left="5507" w:hanging="360"/>
+      </w:pPr>
+    </w:lvl>
+    <w:lvl w:ilvl="8" w:tplc="4009001B" w:tentative="1">
+      <w:start w:val="1"/>
+      <w:numFmt w:val="lowerRoman"/>
+      <w:lvlText w:val="%9."/>
+      <w:lvlJc w:val="right"/>
+      <w:pPr>
+        <w:ind w:left="6227" w:hanging="180"/>
+      </w:pPr>
+    </w:lvl>
+  </w:abstractNum>
+  <w:abstractNum w:abstractNumId="2" w15:restartNumberingAfterBreak="0">
+    <w:nsid w:val="59B71263"/>
+    <w:multiLevelType w:val="hybridMultilevel"/>
+    <w:tmpl w:val="2F8EB8AE"/>
+    <w:lvl w:ilvl="0" w:tplc="87B24906">
+      <w:start w:val="1"/>
+      <w:numFmt w:val="decimal"/>
+      <w:lvlText w:val="%1."/>
+      <w:lvlJc w:val="left"/>
+      <w:pPr>
         <w:ind w:left="1277" w:hanging="360"/>
-        <w:jc w:val="left"/>
       </w:pPr>
       <w:rPr>
-        <w:rFonts w:hint="default" w:ascii="Times New Roman" w:hAnsi="Times New Roman" w:eastAsia="Times New Roman" w:cs="Times New Roman"/>
+        <w:rFonts w:ascii="Times New Roman" w:eastAsia="Times New Roman" w:hAnsi="Times New Roman" w:cs="Times New Roman" w:hint="default"/>
         <w:b w:val="0"/>
         <w:bCs w:val="0"/>
         <w:i w:val="0"/>
@@ -2046,8 +2887,7 @@
         <w:lang w:val="en-US" w:eastAsia="en-US" w:bidi="ar-SA"/>
       </w:rPr>
     </w:lvl>
-    <w:lvl w:ilvl="1">
-      <w:start w:val="0"/>
+    <w:lvl w:ilvl="1" w:tplc="026E71E6">
       <w:numFmt w:val="bullet"/>
       <w:lvlText w:val="•"/>
       <w:lvlJc w:val="left"/>
@@ -2059,8 +2899,7 @@
         <w:lang w:val="en-US" w:eastAsia="en-US" w:bidi="ar-SA"/>
       </w:rPr>
     </w:lvl>
-    <w:lvl w:ilvl="2">
-      <w:start w:val="0"/>
+    <w:lvl w:ilvl="2" w:tplc="229640C8">
       <w:numFmt w:val="bullet"/>
       <w:lvlText w:val="•"/>
       <w:lvlJc w:val="left"/>
@@ -2072,8 +2911,7 @@
         <w:lang w:val="en-US" w:eastAsia="en-US" w:bidi="ar-SA"/>
       </w:rPr>
     </w:lvl>
-    <w:lvl w:ilvl="3">
-      <w:start w:val="0"/>
+    <w:lvl w:ilvl="3" w:tplc="B3A41864">
       <w:numFmt w:val="bullet"/>
       <w:lvlText w:val="•"/>
       <w:lvlJc w:val="left"/>
@@ -2085,8 +2923,7 @@
         <w:lang w:val="en-US" w:eastAsia="en-US" w:bidi="ar-SA"/>
       </w:rPr>
     </w:lvl>
-    <w:lvl w:ilvl="4">
-      <w:start w:val="0"/>
+    <w:lvl w:ilvl="4" w:tplc="090A0558">
       <w:numFmt w:val="bullet"/>
       <w:lvlText w:val="•"/>
       <w:lvlJc w:val="left"/>
@@ -2098,8 +2935,7 @@
         <w:lang w:val="en-US" w:eastAsia="en-US" w:bidi="ar-SA"/>
       </w:rPr>
     </w:lvl>
-    <w:lvl w:ilvl="5">
-      <w:start w:val="0"/>
+    <w:lvl w:ilvl="5" w:tplc="4476AED4">
       <w:numFmt w:val="bullet"/>
       <w:lvlText w:val="•"/>
       <w:lvlJc w:val="left"/>
@@ -2111,8 +2947,7 @@
         <w:lang w:val="en-US" w:eastAsia="en-US" w:bidi="ar-SA"/>
       </w:rPr>
     </w:lvl>
-    <w:lvl w:ilvl="6">
-      <w:start w:val="0"/>
+    <w:lvl w:ilvl="6" w:tplc="6BD0743E">
       <w:numFmt w:val="bullet"/>
       <w:lvlText w:val="•"/>
       <w:lvlJc w:val="left"/>
@@ -2124,8 +2959,7 @@
         <w:lang w:val="en-US" w:eastAsia="en-US" w:bidi="ar-SA"/>
       </w:rPr>
     </w:lvl>
-    <w:lvl w:ilvl="7">
-      <w:start w:val="0"/>
+    <w:lvl w:ilvl="7" w:tplc="11ECF166">
       <w:numFmt w:val="bullet"/>
       <w:lvlText w:val="•"/>
       <w:lvlJc w:val="left"/>
@@ -2137,8 +2971,7 @@
         <w:lang w:val="en-US" w:eastAsia="en-US" w:bidi="ar-SA"/>
       </w:rPr>
     </w:lvl>
-    <w:lvl w:ilvl="8">
-      <w:start w:val="0"/>
+    <w:lvl w:ilvl="8" w:tplc="56A42666">
       <w:numFmt w:val="bullet"/>
       <w:lvlText w:val="•"/>
       <w:lvlJc w:val="left"/>
@@ -2151,24 +2984,119 @@
       </w:rPr>
     </w:lvl>
   </w:abstractNum>
-  <w:num w:numId="2">
+  <w:abstractNum w:abstractNumId="3" w15:restartNumberingAfterBreak="0">
+    <w:nsid w:val="63557E0C"/>
+    <w:multiLevelType w:val="hybridMultilevel"/>
+    <w:tmpl w:val="77428362"/>
+    <w:lvl w:ilvl="0" w:tplc="190426C4">
+      <w:start w:val="1"/>
+      <w:numFmt w:val="decimal"/>
+      <w:lvlText w:val="%1."/>
+      <w:lvlJc w:val="left"/>
+      <w:pPr>
+        <w:ind w:left="467" w:hanging="360"/>
+      </w:pPr>
+      <w:rPr>
+        <w:rFonts w:hint="default"/>
+      </w:rPr>
+    </w:lvl>
+    <w:lvl w:ilvl="1" w:tplc="40090019" w:tentative="1">
+      <w:start w:val="1"/>
+      <w:numFmt w:val="lowerLetter"/>
+      <w:lvlText w:val="%2."/>
+      <w:lvlJc w:val="left"/>
+      <w:pPr>
+        <w:ind w:left="1187" w:hanging="360"/>
+      </w:pPr>
+    </w:lvl>
+    <w:lvl w:ilvl="2" w:tplc="4009001B" w:tentative="1">
+      <w:start w:val="1"/>
+      <w:numFmt w:val="lowerRoman"/>
+      <w:lvlText w:val="%3."/>
+      <w:lvlJc w:val="right"/>
+      <w:pPr>
+        <w:ind w:left="1907" w:hanging="180"/>
+      </w:pPr>
+    </w:lvl>
+    <w:lvl w:ilvl="3" w:tplc="4009000F" w:tentative="1">
+      <w:start w:val="1"/>
+      <w:numFmt w:val="decimal"/>
+      <w:lvlText w:val="%4."/>
+      <w:lvlJc w:val="left"/>
+      <w:pPr>
+        <w:ind w:left="2627" w:hanging="360"/>
+      </w:pPr>
+    </w:lvl>
+    <w:lvl w:ilvl="4" w:tplc="40090019" w:tentative="1">
+      <w:start w:val="1"/>
+      <w:numFmt w:val="lowerLetter"/>
+      <w:lvlText w:val="%5."/>
+      <w:lvlJc w:val="left"/>
+      <w:pPr>
+        <w:ind w:left="3347" w:hanging="360"/>
+      </w:pPr>
+    </w:lvl>
+    <w:lvl w:ilvl="5" w:tplc="4009001B" w:tentative="1">
+      <w:start w:val="1"/>
+      <w:numFmt w:val="lowerRoman"/>
+      <w:lvlText w:val="%6."/>
+      <w:lvlJc w:val="right"/>
+      <w:pPr>
+        <w:ind w:left="4067" w:hanging="180"/>
+      </w:pPr>
+    </w:lvl>
+    <w:lvl w:ilvl="6" w:tplc="4009000F" w:tentative="1">
+      <w:start w:val="1"/>
+      <w:numFmt w:val="decimal"/>
+      <w:lvlText w:val="%7."/>
+      <w:lvlJc w:val="left"/>
+      <w:pPr>
+        <w:ind w:left="4787" w:hanging="360"/>
+      </w:pPr>
+    </w:lvl>
+    <w:lvl w:ilvl="7" w:tplc="40090019" w:tentative="1">
+      <w:start w:val="1"/>
+      <w:numFmt w:val="lowerLetter"/>
+      <w:lvlText w:val="%8."/>
+      <w:lvlJc w:val="left"/>
+      <w:pPr>
+        <w:ind w:left="5507" w:hanging="360"/>
+      </w:pPr>
+    </w:lvl>
+    <w:lvl w:ilvl="8" w:tplc="4009001B" w:tentative="1">
+      <w:start w:val="1"/>
+      <w:numFmt w:val="lowerRoman"/>
+      <w:lvlText w:val="%9."/>
+      <w:lvlJc w:val="right"/>
+      <w:pPr>
+        <w:ind w:left="6227" w:hanging="180"/>
+      </w:pPr>
+    </w:lvl>
+  </w:abstractNum>
+  <w:num w:numId="1" w16cid:durableId="887107632">
+    <w:abstractNumId w:val="0"/>
+  </w:num>
+  <w:num w:numId="2" w16cid:durableId="708264027">
+    <w:abstractNumId w:val="2"/>
+  </w:num>
+  <w:num w:numId="3" w16cid:durableId="883642813">
+    <w:abstractNumId w:val="3"/>
+  </w:num>
+  <w:num w:numId="4" w16cid:durableId="1462191152">
     <w:abstractNumId w:val="1"/>
-  </w:num>
-  <w:num w:numId="1">
-    <w:abstractNumId w:val="0"/>
   </w:num>
 </w:numbering>
 </file>
 
 <file path=word/styles.xml><?xml version="1.0" encoding="utf-8"?>
-<w:styles xmlns:r="http://schemas.openxmlformats.org/officeDocument/2006/relationships" xmlns:w="http://schemas.openxmlformats.org/wordprocessingml/2006/main">
+<w:styles xmlns:mc="http://schemas.openxmlformats.org/markup-compatibility/2006" xmlns:r="http://schemas.openxmlformats.org/officeDocument/2006/relationships" xmlns:w="http://schemas.openxmlformats.org/wordprocessingml/2006/main" xmlns:w14="http://schemas.microsoft.com/office/word/2010/wordml" xmlns:w15="http://schemas.microsoft.com/office/word/2012/wordml" xmlns:w16cex="http://schemas.microsoft.com/office/word/2018/wordml/cex" xmlns:w16cid="http://schemas.microsoft.com/office/word/2016/wordml/cid" xmlns:w16="http://schemas.microsoft.com/office/word/2018/wordml" xmlns:w16du="http://schemas.microsoft.com/office/word/2023/wordml/word16du" xmlns:w16sdtdh="http://schemas.microsoft.com/office/word/2020/wordml/sdtdatahash" xmlns:w16sdtfl="http://schemas.microsoft.com/office/word/2024/wordml/sdtformatlock" xmlns:w16se="http://schemas.microsoft.com/office/word/2015/wordml/symex" mc:Ignorable="w14 w15 w16se w16cid w16 w16cex w16sdtdh w16sdtfl w16du">
   <w:docDefaults>
     <w:rPrDefault>
       <w:rPr>
-        <w:rFonts w:cstheme="minorBidi" w:hAnsiTheme="minorHAnsi" w:eastAsiaTheme="minorHAnsi" w:asciiTheme="minorHAnsi"/>
+        <w:rFonts w:asciiTheme="minorHAnsi" w:eastAsiaTheme="minorHAnsi" w:hAnsiTheme="minorHAnsi" w:cstheme="minorBidi"/>
         <w:sz w:val="22"/>
         <w:szCs w:val="22"/>
-        <w:lang w:val="en-US" w:bidi="ar-SA" w:eastAsia="en-US"/>
+        <w:lang w:val="en-US" w:eastAsia="en-US" w:bidi="ar-SA"/>
       </w:rPr>
     </w:rPrDefault>
     <w:pPrDefault>
@@ -2176,64 +3104,431 @@
         <w:widowControl w:val="0"/>
         <w:autoSpaceDE w:val="0"/>
         <w:autoSpaceDN w:val="0"/>
-        <w:spacing w:lineRule="auto" w:line="240" w:before="0" w:after="0"/>
-        <w:ind w:left="0" w:right="0"/>
-        <w:jc w:val="left"/>
       </w:pPr>
     </w:pPrDefault>
   </w:docDefaults>
-  <w:style w:styleId="DefaultParagraphFont" w:default="1" w:type="character">
+  <w:latentStyles w:defLockedState="0" w:defUIPriority="99" w:defSemiHidden="0" w:defUnhideWhenUsed="0" w:defQFormat="0" w:count="376">
+    <w:lsdException w:name="Normal" w:uiPriority="0" w:qFormat="1"/>
+    <w:lsdException w:name="heading 1" w:uiPriority="9" w:qFormat="1"/>
+    <w:lsdException w:name="heading 2" w:semiHidden="1" w:uiPriority="9" w:unhideWhenUsed="1" w:qFormat="1"/>
+    <w:lsdException w:name="heading 3" w:semiHidden="1" w:uiPriority="9" w:unhideWhenUsed="1" w:qFormat="1"/>
+    <w:lsdException w:name="heading 4" w:semiHidden="1" w:uiPriority="9" w:unhideWhenUsed="1" w:qFormat="1"/>
+    <w:lsdException w:name="heading 5" w:semiHidden="1" w:uiPriority="9" w:unhideWhenUsed="1" w:qFormat="1"/>
+    <w:lsdException w:name="heading 6" w:semiHidden="1" w:uiPriority="9" w:unhideWhenUsed="1" w:qFormat="1"/>
+    <w:lsdException w:name="heading 7" w:semiHidden="1" w:uiPriority="9" w:unhideWhenUsed="1" w:qFormat="1"/>
+    <w:lsdException w:name="heading 8" w:semiHidden="1" w:uiPriority="9" w:unhideWhenUsed="1" w:qFormat="1"/>
+    <w:lsdException w:name="heading 9" w:semiHidden="1" w:uiPriority="9" w:unhideWhenUsed="1" w:qFormat="1"/>
+    <w:lsdException w:name="index 1" w:semiHidden="1" w:unhideWhenUsed="1"/>
+    <w:lsdException w:name="index 2" w:semiHidden="1" w:unhideWhenUsed="1"/>
+    <w:lsdException w:name="index 3" w:semiHidden="1" w:unhideWhenUsed="1"/>
+    <w:lsdException w:name="index 4" w:semiHidden="1" w:unhideWhenUsed="1"/>
+    <w:lsdException w:name="index 5" w:semiHidden="1" w:unhideWhenUsed="1"/>
+    <w:lsdException w:name="index 6" w:semiHidden="1" w:unhideWhenUsed="1"/>
+    <w:lsdException w:name="index 7" w:semiHidden="1" w:unhideWhenUsed="1"/>
+    <w:lsdException w:name="index 8" w:semiHidden="1" w:unhideWhenUsed="1"/>
+    <w:lsdException w:name="index 9" w:semiHidden="1" w:unhideWhenUsed="1"/>
+    <w:lsdException w:name="toc 1" w:semiHidden="1" w:uiPriority="39" w:unhideWhenUsed="1"/>
+    <w:lsdException w:name="toc 2" w:semiHidden="1" w:uiPriority="39" w:unhideWhenUsed="1"/>
+    <w:lsdException w:name="toc 3" w:semiHidden="1" w:uiPriority="39" w:unhideWhenUsed="1"/>
+    <w:lsdException w:name="toc 4" w:semiHidden="1" w:uiPriority="39" w:unhideWhenUsed="1"/>
+    <w:lsdException w:name="toc 5" w:semiHidden="1" w:uiPriority="39" w:unhideWhenUsed="1"/>
+    <w:lsdException w:name="toc 6" w:semiHidden="1" w:uiPriority="39" w:unhideWhenUsed="1"/>
+    <w:lsdException w:name="toc 7" w:semiHidden="1" w:uiPriority="39" w:unhideWhenUsed="1"/>
+    <w:lsdException w:name="toc 8" w:semiHidden="1" w:uiPriority="39" w:unhideWhenUsed="1"/>
+    <w:lsdException w:name="toc 9" w:semiHidden="1" w:uiPriority="39" w:unhideWhenUsed="1"/>
+    <w:lsdException w:name="Normal Indent" w:semiHidden="1" w:unhideWhenUsed="1"/>
+    <w:lsdException w:name="footnote text" w:semiHidden="1" w:unhideWhenUsed="1"/>
+    <w:lsdException w:name="annotation text" w:semiHidden="1" w:unhideWhenUsed="1"/>
+    <w:lsdException w:name="header" w:semiHidden="1" w:unhideWhenUsed="1"/>
+    <w:lsdException w:name="footer" w:semiHidden="1" w:unhideWhenUsed="1"/>
+    <w:lsdException w:name="index heading" w:semiHidden="1" w:unhideWhenUsed="1"/>
+    <w:lsdException w:name="caption" w:semiHidden="1" w:uiPriority="35" w:unhideWhenUsed="1" w:qFormat="1"/>
+    <w:lsdException w:name="table of figures" w:semiHidden="1" w:unhideWhenUsed="1"/>
+    <w:lsdException w:name="envelope address" w:semiHidden="1" w:unhideWhenUsed="1"/>
+    <w:lsdException w:name="envelope return" w:semiHidden="1" w:unhideWhenUsed="1"/>
+    <w:lsdException w:name="footnote reference" w:semiHidden="1" w:unhideWhenUsed="1"/>
+    <w:lsdException w:name="annotation reference" w:semiHidden="1" w:unhideWhenUsed="1"/>
+    <w:lsdException w:name="line number" w:semiHidden="1" w:unhideWhenUsed="1"/>
+    <w:lsdException w:name="page number" w:semiHidden="1" w:unhideWhenUsed="1"/>
+    <w:lsdException w:name="endnote reference" w:semiHidden="1" w:unhideWhenUsed="1"/>
+    <w:lsdException w:name="endnote text" w:semiHidden="1" w:unhideWhenUsed="1"/>
+    <w:lsdException w:name="table of authorities" w:semiHidden="1" w:unhideWhenUsed="1"/>
+    <w:lsdException w:name="macro" w:semiHidden="1" w:unhideWhenUsed="1"/>
+    <w:lsdException w:name="toa heading" w:semiHidden="1" w:unhideWhenUsed="1"/>
+    <w:lsdException w:name="List" w:semiHidden="1" w:unhideWhenUsed="1"/>
+    <w:lsdException w:name="List Bullet" w:semiHidden="1" w:unhideWhenUsed="1"/>
+    <w:lsdException w:name="List Number" w:semiHidden="1" w:unhideWhenUsed="1"/>
+    <w:lsdException w:name="List 2" w:semiHidden="1" w:unhideWhenUsed="1"/>
+    <w:lsdException w:name="List 3" w:semiHidden="1" w:unhideWhenUsed="1"/>
+    <w:lsdException w:name="List 4" w:semiHidden="1" w:unhideWhenUsed="1"/>
+    <w:lsdException w:name="List 5" w:semiHidden="1" w:unhideWhenUsed="1"/>
+    <w:lsdException w:name="List Bullet 2" w:semiHidden="1" w:unhideWhenUsed="1"/>
+    <w:lsdException w:name="List Bullet 3" w:semiHidden="1" w:unhideWhenUsed="1"/>
+    <w:lsdException w:name="List Bullet 4" w:semiHidden="1" w:unhideWhenUsed="1"/>
+    <w:lsdException w:name="List Bullet 5" w:semiHidden="1" w:unhideWhenUsed="1"/>
+    <w:lsdException w:name="List Number 2" w:semiHidden="1" w:unhideWhenUsed="1"/>
+    <w:lsdException w:name="List Number 3" w:semiHidden="1" w:unhideWhenUsed="1"/>
+    <w:lsdException w:name="List Number 4" w:semiHidden="1" w:unhideWhenUsed="1"/>
+    <w:lsdException w:name="List Number 5" w:semiHidden="1" w:unhideWhenUsed="1"/>
+    <w:lsdException w:name="Title" w:uiPriority="10" w:qFormat="1"/>
+    <w:lsdException w:name="Closing" w:semiHidden="1" w:unhideWhenUsed="1"/>
+    <w:lsdException w:name="Signature" w:semiHidden="1" w:unhideWhenUsed="1"/>
+    <w:lsdException w:name="Default Paragraph Font" w:semiHidden="1" w:uiPriority="1" w:unhideWhenUsed="1"/>
+    <w:lsdException w:name="Body Text" w:semiHidden="1" w:unhideWhenUsed="1"/>
+    <w:lsdException w:name="Body Text Indent" w:semiHidden="1" w:unhideWhenUsed="1"/>
+    <w:lsdException w:name="List Continue" w:semiHidden="1" w:unhideWhenUsed="1"/>
+    <w:lsdException w:name="List Continue 2" w:semiHidden="1" w:unhideWhenUsed="1"/>
+    <w:lsdException w:name="List Continue 3" w:semiHidden="1" w:unhideWhenUsed="1"/>
+    <w:lsdException w:name="List Continue 4" w:semiHidden="1" w:unhideWhenUsed="1"/>
+    <w:lsdException w:name="List Continue 5" w:semiHidden="1" w:unhideWhenUsed="1"/>
+    <w:lsdException w:name="Message Header" w:semiHidden="1" w:unhideWhenUsed="1"/>
+    <w:lsdException w:name="Subtitle" w:uiPriority="11" w:qFormat="1"/>
+    <w:lsdException w:name="Salutation" w:semiHidden="1" w:unhideWhenUsed="1"/>
+    <w:lsdException w:name="Date" w:semiHidden="1" w:unhideWhenUsed="1"/>
+    <w:lsdException w:name="Body Text First Indent" w:semiHidden="1" w:unhideWhenUsed="1"/>
+    <w:lsdException w:name="Body Text First Indent 2" w:semiHidden="1" w:unhideWhenUsed="1"/>
+    <w:lsdException w:name="Note Heading" w:semiHidden="1" w:unhideWhenUsed="1"/>
+    <w:lsdException w:name="Body Text 2" w:semiHidden="1" w:unhideWhenUsed="1"/>
+    <w:lsdException w:name="Body Text 3" w:semiHidden="1" w:unhideWhenUsed="1"/>
+    <w:lsdException w:name="Body Text Indent 2" w:semiHidden="1" w:unhideWhenUsed="1"/>
+    <w:lsdException w:name="Body Text Indent 3" w:semiHidden="1" w:unhideWhenUsed="1"/>
+    <w:lsdException w:name="Block Text" w:semiHidden="1" w:unhideWhenUsed="1"/>
+    <w:lsdException w:name="Hyperlink" w:semiHidden="1" w:unhideWhenUsed="1"/>
+    <w:lsdException w:name="FollowedHyperlink" w:semiHidden="1" w:unhideWhenUsed="1"/>
+    <w:lsdException w:name="Strong" w:uiPriority="22" w:qFormat="1"/>
+    <w:lsdException w:name="Emphasis" w:uiPriority="20" w:qFormat="1"/>
+    <w:lsdException w:name="Document Map" w:semiHidden="1" w:unhideWhenUsed="1"/>
+    <w:lsdException w:name="Plain Text" w:semiHidden="1" w:unhideWhenUsed="1"/>
+    <w:lsdException w:name="E-mail Signature" w:semiHidden="1" w:unhideWhenUsed="1"/>
+    <w:lsdException w:name="HTML Top of Form" w:semiHidden="1" w:unhideWhenUsed="1"/>
+    <w:lsdException w:name="HTML Bottom of Form" w:semiHidden="1" w:unhideWhenUsed="1"/>
+    <w:lsdException w:name="Normal (Web)" w:semiHidden="1" w:unhideWhenUsed="1"/>
+    <w:lsdException w:name="HTML Acronym" w:semiHidden="1" w:unhideWhenUsed="1"/>
+    <w:lsdException w:name="HTML Address" w:semiHidden="1" w:unhideWhenUsed="1"/>
+    <w:lsdException w:name="HTML Cite" w:semiHidden="1" w:unhideWhenUsed="1"/>
+    <w:lsdException w:name="HTML Code" w:semiHidden="1" w:unhideWhenUsed="1"/>
+    <w:lsdException w:name="HTML Definition" w:semiHidden="1" w:unhideWhenUsed="1"/>
+    <w:lsdException w:name="HTML Keyboard" w:semiHidden="1" w:unhideWhenUsed="1"/>
+    <w:lsdException w:name="HTML Preformatted" w:semiHidden="1" w:unhideWhenUsed="1"/>
+    <w:lsdException w:name="HTML Sample" w:semiHidden="1" w:unhideWhenUsed="1"/>
+    <w:lsdException w:name="HTML Typewriter" w:semiHidden="1" w:unhideWhenUsed="1"/>
+    <w:lsdException w:name="HTML Variable" w:semiHidden="1" w:unhideWhenUsed="1"/>
+    <w:lsdException w:name="Normal Table" w:semiHidden="1" w:unhideWhenUsed="1"/>
+    <w:lsdException w:name="annotation subject" w:semiHidden="1" w:unhideWhenUsed="1"/>
+    <w:lsdException w:name="No List" w:semiHidden="1" w:unhideWhenUsed="1"/>
+    <w:lsdException w:name="Outline List 1" w:semiHidden="1" w:unhideWhenUsed="1"/>
+    <w:lsdException w:name="Outline List 2" w:semiHidden="1" w:unhideWhenUsed="1"/>
+    <w:lsdException w:name="Outline List 3" w:semiHidden="1" w:unhideWhenUsed="1"/>
+    <w:lsdException w:name="Table Simple 1" w:semiHidden="1" w:unhideWhenUsed="1"/>
+    <w:lsdException w:name="Table Simple 2" w:semiHidden="1" w:unhideWhenUsed="1"/>
+    <w:lsdException w:name="Table Simple 3" w:semiHidden="1" w:unhideWhenUsed="1"/>
+    <w:lsdException w:name="Table Classic 1" w:semiHidden="1" w:unhideWhenUsed="1"/>
+    <w:lsdException w:name="Table Classic 2" w:semiHidden="1" w:unhideWhenUsed="1"/>
+    <w:lsdException w:name="Table Classic 3" w:semiHidden="1" w:unhideWhenUsed="1"/>
+    <w:lsdException w:name="Table Classic 4" w:semiHidden="1" w:unhideWhenUsed="1"/>
+    <w:lsdException w:name="Table Colorful 1" w:semiHidden="1" w:unhideWhenUsed="1"/>
+    <w:lsdException w:name="Table Colorful 2" w:semiHidden="1" w:unhideWhenUsed="1"/>
+    <w:lsdException w:name="Table Colorful 3" w:semiHidden="1" w:unhideWhenUsed="1"/>
+    <w:lsdException w:name="Table Columns 1" w:semiHidden="1" w:unhideWhenUsed="1"/>
+    <w:lsdException w:name="Table Columns 2" w:semiHidden="1" w:unhideWhenUsed="1"/>
+    <w:lsdException w:name="Table Columns 3" w:semiHidden="1" w:unhideWhenUsed="1"/>
+    <w:lsdException w:name="Table Columns 4" w:semiHidden="1" w:unhideWhenUsed="1"/>
+    <w:lsdException w:name="Table Columns 5" w:semiHidden="1" w:unhideWhenUsed="1"/>
+    <w:lsdException w:name="Table Grid 1" w:semiHidden="1" w:unhideWhenUsed="1"/>
+    <w:lsdException w:name="Table Grid 2" w:semiHidden="1" w:unhideWhenUsed="1"/>
+    <w:lsdException w:name="Table Grid 3" w:semiHidden="1" w:unhideWhenUsed="1"/>
+    <w:lsdException w:name="Table Grid 4" w:semiHidden="1" w:unhideWhenUsed="1"/>
+    <w:lsdException w:name="Table Grid 5" w:semiHidden="1" w:unhideWhenUsed="1"/>
+    <w:lsdException w:name="Table Grid 6" w:semiHidden="1" w:unhideWhenUsed="1"/>
+    <w:lsdException w:name="Table Grid 7" w:semiHidden="1" w:unhideWhenUsed="1"/>
+    <w:lsdException w:name="Table Grid 8" w:semiHidden="1" w:unhideWhenUsed="1"/>
+    <w:lsdException w:name="Table List 1" w:semiHidden="1" w:unhideWhenUsed="1"/>
+    <w:lsdException w:name="Table List 2" w:semiHidden="1" w:unhideWhenUsed="1"/>
+    <w:lsdException w:name="Table List 3" w:semiHidden="1" w:unhideWhenUsed="1"/>
+    <w:lsdException w:name="Table List 4" w:semiHidden="1" w:unhideWhenUsed="1"/>
+    <w:lsdException w:name="Table List 5" w:semiHidden="1" w:unhideWhenUsed="1"/>
+    <w:lsdException w:name="Table List 6" w:semiHidden="1" w:unhideWhenUsed="1"/>
+    <w:lsdException w:name="Table List 7" w:semiHidden="1" w:unhideWhenUsed="1"/>
+    <w:lsdException w:name="Table List 8" w:semiHidden="1" w:unhideWhenUsed="1"/>
+    <w:lsdException w:name="Table 3D effects 1" w:semiHidden="1" w:unhideWhenUsed="1"/>
+    <w:lsdException w:name="Table 3D effects 2" w:semiHidden="1" w:unhideWhenUsed="1"/>
+    <w:lsdException w:name="Table 3D effects 3" w:semiHidden="1" w:unhideWhenUsed="1"/>
+    <w:lsdException w:name="Table Contemporary" w:semiHidden="1" w:unhideWhenUsed="1"/>
+    <w:lsdException w:name="Table Elegant" w:semiHidden="1" w:unhideWhenUsed="1"/>
+    <w:lsdException w:name="Table Professional" w:semiHidden="1" w:unhideWhenUsed="1"/>
+    <w:lsdException w:name="Table Subtle 1" w:semiHidden="1" w:unhideWhenUsed="1"/>
+    <w:lsdException w:name="Table Subtle 2" w:semiHidden="1" w:unhideWhenUsed="1"/>
+    <w:lsdException w:name="Table Web 1" w:semiHidden="1" w:unhideWhenUsed="1"/>
+    <w:lsdException w:name="Table Web 2" w:semiHidden="1" w:unhideWhenUsed="1"/>
+    <w:lsdException w:name="Table Web 3" w:semiHidden="1" w:unhideWhenUsed="1"/>
+    <w:lsdException w:name="Balloon Text" w:semiHidden="1" w:unhideWhenUsed="1"/>
+    <w:lsdException w:name="Table Grid" w:uiPriority="39"/>
+    <w:lsdException w:name="Table Theme" w:semiHidden="1" w:unhideWhenUsed="1"/>
+    <w:lsdException w:name="Placeholder Text" w:semiHidden="1"/>
+    <w:lsdException w:name="No Spacing" w:uiPriority="1" w:qFormat="1"/>
+    <w:lsdException w:name="Light Shading" w:uiPriority="60"/>
+    <w:lsdException w:name="Light List" w:uiPriority="61"/>
+    <w:lsdException w:name="Light Grid" w:uiPriority="62"/>
+    <w:lsdException w:name="Medium Shading 1" w:uiPriority="63"/>
+    <w:lsdException w:name="Medium Shading 2" w:uiPriority="64"/>
+    <w:lsdException w:name="Medium List 1" w:uiPriority="65"/>
+    <w:lsdException w:name="Medium List 2" w:uiPriority="66"/>
+    <w:lsdException w:name="Medium Grid 1" w:uiPriority="67"/>
+    <w:lsdException w:name="Medium Grid 2" w:uiPriority="68"/>
+    <w:lsdException w:name="Medium Grid 3" w:uiPriority="69"/>
+    <w:lsdException w:name="Dark List" w:uiPriority="70"/>
+    <w:lsdException w:name="Colorful Shading" w:uiPriority="71"/>
+    <w:lsdException w:name="Colorful List" w:uiPriority="72"/>
+    <w:lsdException w:name="Colorful Grid" w:uiPriority="73"/>
+    <w:lsdException w:name="Light Shading Accent 1" w:uiPriority="60"/>
+    <w:lsdException w:name="Light List Accent 1" w:uiPriority="61"/>
+    <w:lsdException w:name="Light Grid Accent 1" w:uiPriority="62"/>
+    <w:lsdException w:name="Medium Shading 1 Accent 1" w:uiPriority="63"/>
+    <w:lsdException w:name="Medium Shading 2 Accent 1" w:uiPriority="64"/>
+    <w:lsdException w:name="Medium List 1 Accent 1" w:uiPriority="65"/>
+    <w:lsdException w:name="Revision" w:semiHidden="1"/>
+    <w:lsdException w:name="List Paragraph" w:uiPriority="34" w:qFormat="1"/>
+    <w:lsdException w:name="Quote" w:uiPriority="29" w:qFormat="1"/>
+    <w:lsdException w:name="Intense Quote" w:uiPriority="30" w:qFormat="1"/>
+    <w:lsdException w:name="Medium List 2 Accent 1" w:uiPriority="66"/>
+    <w:lsdException w:name="Medium Grid 1 Accent 1" w:uiPriority="67"/>
+    <w:lsdException w:name="Medium Grid 2 Accent 1" w:uiPriority="68"/>
+    <w:lsdException w:name="Medium Grid 3 Accent 1" w:uiPriority="69"/>
+    <w:lsdException w:name="Dark List Accent 1" w:uiPriority="70"/>
+    <w:lsdException w:name="Colorful Shading Accent 1" w:uiPriority="71"/>
+    <w:lsdException w:name="Colorful List Accent 1" w:uiPriority="72"/>
+    <w:lsdException w:name="Colorful Grid Accent 1" w:uiPriority="73"/>
+    <w:lsdException w:name="Light Shading Accent 2" w:uiPriority="60"/>
+    <w:lsdException w:name="Light List Accent 2" w:uiPriority="61"/>
+    <w:lsdException w:name="Light Grid Accent 2" w:uiPriority="62"/>
+    <w:lsdException w:name="Medium Shading 1 Accent 2" w:uiPriority="63"/>
+    <w:lsdException w:name="Medium Shading 2 Accent 2" w:uiPriority="64"/>
+    <w:lsdException w:name="Medium List 1 Accent 2" w:uiPriority="65"/>
+    <w:lsdException w:name="Medium List 2 Accent 2" w:uiPriority="66"/>
+    <w:lsdException w:name="Medium Grid 1 Accent 2" w:uiPriority="67"/>
+    <w:lsdException w:name="Medium Grid 2 Accent 2" w:uiPriority="68"/>
+    <w:lsdException w:name="Medium Grid 3 Accent 2" w:uiPriority="69"/>
+    <w:lsdException w:name="Dark List Accent 2" w:uiPriority="70"/>
+    <w:lsdException w:name="Colorful Shading Accent 2" w:uiPriority="71"/>
+    <w:lsdException w:name="Colorful List Accent 2" w:uiPriority="72"/>
+    <w:lsdException w:name="Colorful Grid Accent 2" w:uiPriority="73"/>
+    <w:lsdException w:name="Light Shading Accent 3" w:uiPriority="60"/>
+    <w:lsdException w:name="Light List Accent 3" w:uiPriority="61"/>
+    <w:lsdException w:name="Light Grid Accent 3" w:uiPriority="62"/>
+    <w:lsdException w:name="Medium Shading 1 Accent 3" w:uiPriority="63"/>
+    <w:lsdException w:name="Medium Shading 2 Accent 3" w:uiPriority="64"/>
+    <w:lsdException w:name="Medium List 1 Accent 3" w:uiPriority="65"/>
+    <w:lsdException w:name="Medium List 2 Accent 3" w:uiPriority="66"/>
+    <w:lsdException w:name="Medium Grid 1 Accent 3" w:uiPriority="67"/>
+    <w:lsdException w:name="Medium Grid 2 Accent 3" w:uiPriority="68"/>
+    <w:lsdException w:name="Medium Grid 3 Accent 3" w:uiPriority="69"/>
+    <w:lsdException w:name="Dark List Accent 3" w:uiPriority="70"/>
+    <w:lsdException w:name="Colorful Shading Accent 3" w:uiPriority="71"/>
+    <w:lsdException w:name="Colorful List Accent 3" w:uiPriority="72"/>
+    <w:lsdException w:name="Colorful Grid Accent 3" w:uiPriority="73"/>
+    <w:lsdException w:name="Light Shading Accent 4" w:uiPriority="60"/>
+    <w:lsdException w:name="Light List Accent 4" w:uiPriority="61"/>
+    <w:lsdException w:name="Light Grid Accent 4" w:uiPriority="62"/>
+    <w:lsdException w:name="Medium Shading 1 Accent 4" w:uiPriority="63"/>
+    <w:lsdException w:name="Medium Shading 2 Accent 4" w:uiPriority="64"/>
+    <w:lsdException w:name="Medium List 1 Accent 4" w:uiPriority="65"/>
+    <w:lsdException w:name="Medium List 2 Accent 4" w:uiPriority="66"/>
+    <w:lsdException w:name="Medium Grid 1 Accent 4" w:uiPriority="67"/>
+    <w:lsdException w:name="Medium Grid 2 Accent 4" w:uiPriority="68"/>
+    <w:lsdException w:name="Medium Grid 3 Accent 4" w:uiPriority="69"/>
+    <w:lsdException w:name="Dark List Accent 4" w:uiPriority="70"/>
+    <w:lsdException w:name="Colorful Shading Accent 4" w:uiPriority="71"/>
+    <w:lsdException w:name="Colorful List Accent 4" w:uiPriority="72"/>
+    <w:lsdException w:name="Colorful Grid Accent 4" w:uiPriority="73"/>
+    <w:lsdException w:name="Light Shading Accent 5" w:uiPriority="60"/>
+    <w:lsdException w:name="Light List Accent 5" w:uiPriority="61"/>
+    <w:lsdException w:name="Light Grid Accent 5" w:uiPriority="62"/>
+    <w:lsdException w:name="Medium Shading 1 Accent 5" w:uiPriority="63"/>
+    <w:lsdException w:name="Medium Shading 2 Accent 5" w:uiPriority="64"/>
+    <w:lsdException w:name="Medium List 1 Accent 5" w:uiPriority="65"/>
+    <w:lsdException w:name="Medium List 2 Accent 5" w:uiPriority="66"/>
+    <w:lsdException w:name="Medium Grid 1 Accent 5" w:uiPriority="67"/>
+    <w:lsdException w:name="Medium Grid 2 Accent 5" w:uiPriority="68"/>
+    <w:lsdException w:name="Medium Grid 3 Accent 5" w:uiPriority="69"/>
+    <w:lsdException w:name="Dark List Accent 5" w:uiPriority="70"/>
+    <w:lsdException w:name="Colorful Shading Accent 5" w:uiPriority="71"/>
+    <w:lsdException w:name="Colorful List Accent 5" w:uiPriority="72"/>
+    <w:lsdException w:name="Colorful Grid Accent 5" w:uiPriority="73"/>
+    <w:lsdException w:name="Light Shading Accent 6" w:uiPriority="60"/>
+    <w:lsdException w:name="Light List Accent 6" w:uiPriority="61"/>
+    <w:lsdException w:name="Light Grid Accent 6" w:uiPriority="62"/>
+    <w:lsdException w:name="Medium Shading 1 Accent 6" w:uiPriority="63"/>
+    <w:lsdException w:name="Medium Shading 2 Accent 6" w:uiPriority="64"/>
+    <w:lsdException w:name="Medium List 1 Accent 6" w:uiPriority="65"/>
+    <w:lsdException w:name="Medium List 2 Accent 6" w:uiPriority="66"/>
+    <w:lsdException w:name="Medium Grid 1 Accent 6" w:uiPriority="67"/>
+    <w:lsdException w:name="Medium Grid 2 Accent 6" w:uiPriority="68"/>
+    <w:lsdException w:name="Medium Grid 3 Accent 6" w:uiPriority="69"/>
+    <w:lsdException w:name="Dark List Accent 6" w:uiPriority="70"/>
+    <w:lsdException w:name="Colorful Shading Accent 6" w:uiPriority="71"/>
+    <w:lsdException w:name="Colorful List Accent 6" w:uiPriority="72"/>
+    <w:lsdException w:name="Colorful Grid Accent 6" w:uiPriority="73"/>
+    <w:lsdException w:name="Subtle Emphasis" w:uiPriority="19" w:qFormat="1"/>
+    <w:lsdException w:name="Intense Emphasis" w:uiPriority="21" w:qFormat="1"/>
+    <w:lsdException w:name="Subtle Reference" w:uiPriority="31" w:qFormat="1"/>
+    <w:lsdException w:name="Intense Reference" w:uiPriority="32" w:qFormat="1"/>
+    <w:lsdException w:name="Book Title" w:uiPriority="33" w:qFormat="1"/>
+    <w:lsdException w:name="Bibliography" w:semiHidden="1" w:uiPriority="37" w:unhideWhenUsed="1"/>
+    <w:lsdException w:name="TOC Heading" w:semiHidden="1" w:uiPriority="39" w:unhideWhenUsed="1" w:qFormat="1"/>
+    <w:lsdException w:name="Plain Table 1" w:uiPriority="41"/>
+    <w:lsdException w:name="Plain Table 2" w:uiPriority="42"/>
+    <w:lsdException w:name="Plain Table 3" w:uiPriority="43"/>
+    <w:lsdException w:name="Plain Table 4" w:uiPriority="44"/>
+    <w:lsdException w:name="Plain Table 5" w:uiPriority="45"/>
+    <w:lsdException w:name="Grid Table Light" w:uiPriority="40"/>
+    <w:lsdException w:name="Grid Table 1 Light" w:uiPriority="46"/>
+    <w:lsdException w:name="Grid Table 2" w:uiPriority="47"/>
+    <w:lsdException w:name="Grid Table 3" w:uiPriority="48"/>
+    <w:lsdException w:name="Grid Table 4" w:uiPriority="49"/>
+    <w:lsdException w:name="Grid Table 5 Dark" w:uiPriority="50"/>
+    <w:lsdException w:name="Grid Table 6 Colorful" w:uiPriority="51"/>
+    <w:lsdException w:name="Grid Table 7 Colorful" w:uiPriority="52"/>
+    <w:lsdException w:name="Grid Table 1 Light Accent 1" w:uiPriority="46"/>
+    <w:lsdException w:name="Grid Table 2 Accent 1" w:uiPriority="47"/>
+    <w:lsdException w:name="Grid Table 3 Accent 1" w:uiPriority="48"/>
+    <w:lsdException w:name="Grid Table 4 Accent 1" w:uiPriority="49"/>
+    <w:lsdException w:name="Grid Table 5 Dark Accent 1" w:uiPriority="50"/>
+    <w:lsdException w:name="Grid Table 6 Colorful Accent 1" w:uiPriority="51"/>
+    <w:lsdException w:name="Grid Table 7 Colorful Accent 1" w:uiPriority="52"/>
+    <w:lsdException w:name="Grid Table 1 Light Accent 2" w:uiPriority="46"/>
+    <w:lsdException w:name="Grid Table 2 Accent 2" w:uiPriority="47"/>
+    <w:lsdException w:name="Grid Table 3 Accent 2" w:uiPriority="48"/>
+    <w:lsdException w:name="Grid Table 4 Accent 2" w:uiPriority="49"/>
+    <w:lsdException w:name="Grid Table 5 Dark Accent 2" w:uiPriority="50"/>
+    <w:lsdException w:name="Grid Table 6 Colorful Accent 2" w:uiPriority="51"/>
+    <w:lsdException w:name="Grid Table 7 Colorful Accent 2" w:uiPriority="52"/>
+    <w:lsdException w:name="Grid Table 1 Light Accent 3" w:uiPriority="46"/>
+    <w:lsdException w:name="Grid Table 2 Accent 3" w:uiPriority="47"/>
+    <w:lsdException w:name="Grid Table 3 Accent 3" w:uiPriority="48"/>
+    <w:lsdException w:name="Grid Table 4 Accent 3" w:uiPriority="49"/>
+    <w:lsdException w:name="Grid Table 5 Dark Accent 3" w:uiPriority="50"/>
+    <w:lsdException w:name="Grid Table 6 Colorful Accent 3" w:uiPriority="51"/>
+    <w:lsdException w:name="Grid Table 7 Colorful Accent 3" w:uiPriority="52"/>
+    <w:lsdException w:name="Grid Table 1 Light Accent 4" w:uiPriority="46"/>
+    <w:lsdException w:name="Grid Table 2 Accent 4" w:uiPriority="47"/>
+    <w:lsdException w:name="Grid Table 3 Accent 4" w:uiPriority="48"/>
+    <w:lsdException w:name="Grid Table 4 Accent 4" w:uiPriority="49"/>
+    <w:lsdException w:name="Grid Table 5 Dark Accent 4" w:uiPriority="50"/>
+    <w:lsdException w:name="Grid Table 6 Colorful Accent 4" w:uiPriority="51"/>
+    <w:lsdException w:name="Grid Table 7 Colorful Accent 4" w:uiPriority="52"/>
+    <w:lsdException w:name="Grid Table 1 Light Accent 5" w:uiPriority="46"/>
+    <w:lsdException w:name="Grid Table 2 Accent 5" w:uiPriority="47"/>
+    <w:lsdException w:name="Grid Table 3 Accent 5" w:uiPriority="48"/>
+    <w:lsdException w:name="Grid Table 4 Accent 5" w:uiPriority="49"/>
+    <w:lsdException w:name="Grid Table 5 Dark Accent 5" w:uiPriority="50"/>
+    <w:lsdException w:name="Grid Table 6 Colorful Accent 5" w:uiPriority="51"/>
+    <w:lsdException w:name="Grid Table 7 Colorful Accent 5" w:uiPriority="52"/>
+    <w:lsdException w:name="Grid Table 1 Light Accent 6" w:uiPriority="46"/>
+    <w:lsdException w:name="Grid Table 2 Accent 6" w:uiPriority="47"/>
+    <w:lsdException w:name="Grid Table 3 Accent 6" w:uiPriority="48"/>
+    <w:lsdException w:name="Grid Table 4 Accent 6" w:uiPriority="49"/>
+    <w:lsdException w:name="Grid Table 5 Dark Accent 6" w:uiPriority="50"/>
+    <w:lsdException w:name="Grid Table 6 Colorful Accent 6" w:uiPriority="51"/>
+    <w:lsdException w:name="Grid Table 7 Colorful Accent 6" w:uiPriority="52"/>
+    <w:lsdException w:name="List Table 1 Light" w:uiPriority="46"/>
+    <w:lsdException w:name="List Table 2" w:uiPriority="47"/>
+    <w:lsdException w:name="List Table 3" w:uiPriority="48"/>
+    <w:lsdException w:name="List Table 4" w:uiPriority="49"/>
+    <w:lsdException w:name="List Table 5 Dark" w:uiPriority="50"/>
+    <w:lsdException w:name="List Table 6 Colorful" w:uiPriority="51"/>
+    <w:lsdException w:name="List Table 7 Colorful" w:uiPriority="52"/>
+    <w:lsdException w:name="List Table 1 Light Accent 1" w:uiPriority="46"/>
+    <w:lsdException w:name="List Table 2 Accent 1" w:uiPriority="47"/>
+    <w:lsdException w:name="List Table 3 Accent 1" w:uiPriority="48"/>
+    <w:lsdException w:name="List Table 4 Accent 1" w:uiPriority="49"/>
+    <w:lsdException w:name="List Table 5 Dark Accent 1" w:uiPriority="50"/>
+    <w:lsdException w:name="List Table 6 Colorful Accent 1" w:uiPriority="51"/>
+    <w:lsdException w:name="List Table 7 Colorful Accent 1" w:uiPriority="52"/>
+    <w:lsdException w:name="List Table 1 Light Accent 2" w:uiPriority="46"/>
+    <w:lsdException w:name="List Table 2 Accent 2" w:uiPriority="47"/>
+    <w:lsdException w:name="List Table 3 Accent 2" w:uiPriority="48"/>
+    <w:lsdException w:name="List Table 4 Accent 2" w:uiPriority="49"/>
+    <w:lsdException w:name="List Table 5 Dark Accent 2" w:uiPriority="50"/>
+    <w:lsdException w:name="List Table 6 Colorful Accent 2" w:uiPriority="51"/>
+    <w:lsdException w:name="List Table 7 Colorful Accent 2" w:uiPriority="52"/>
+    <w:lsdException w:name="List Table 1 Light Accent 3" w:uiPriority="46"/>
+    <w:lsdException w:name="List Table 2 Accent 3" w:uiPriority="47"/>
+    <w:lsdException w:name="List Table 3 Accent 3" w:uiPriority="48"/>
+    <w:lsdException w:name="List Table 4 Accent 3" w:uiPriority="49"/>
+    <w:lsdException w:name="List Table 5 Dark Accent 3" w:uiPriority="50"/>
+    <w:lsdException w:name="List Table 6 Colorful Accent 3" w:uiPriority="51"/>
+    <w:lsdException w:name="List Table 7 Colorful Accent 3" w:uiPriority="52"/>
+    <w:lsdException w:name="List Table 1 Light Accent 4" w:uiPriority="46"/>
+    <w:lsdException w:name="List Table 2 Accent 4" w:uiPriority="47"/>
+    <w:lsdException w:name="List Table 3 Accent 4" w:uiPriority="48"/>
+    <w:lsdException w:name="List Table 4 Accent 4" w:uiPriority="49"/>
+    <w:lsdException w:name="List Table 5 Dark Accent 4" w:uiPriority="50"/>
+    <w:lsdException w:name="List Table 6 Colorful Accent 4" w:uiPriority="51"/>
+    <w:lsdException w:name="List Table 7 Colorful Accent 4" w:uiPriority="52"/>
+    <w:lsdException w:name="List Table 1 Light Accent 5" w:uiPriority="46"/>
+    <w:lsdException w:name="List Table 2 Accent 5" w:uiPriority="47"/>
+    <w:lsdException w:name="List Table 3 Accent 5" w:uiPriority="48"/>
+    <w:lsdException w:name="List Table 4 Accent 5" w:uiPriority="49"/>
+    <w:lsdException w:name="List Table 5 Dark Accent 5" w:uiPriority="50"/>
+    <w:lsdException w:name="List Table 6 Colorful Accent 5" w:uiPriority="51"/>
+    <w:lsdException w:name="List Table 7 Colorful Accent 5" w:uiPriority="52"/>
+    <w:lsdException w:name="List Table 1 Light Accent 6" w:uiPriority="46"/>
+    <w:lsdException w:name="List Table 2 Accent 6" w:uiPriority="47"/>
+    <w:lsdException w:name="List Table 3 Accent 6" w:uiPriority="48"/>
+    <w:lsdException w:name="List Table 4 Accent 6" w:uiPriority="49"/>
+    <w:lsdException w:name="List Table 5 Dark Accent 6" w:uiPriority="50"/>
+    <w:lsdException w:name="List Table 6 Colorful Accent 6" w:uiPriority="51"/>
+    <w:lsdException w:name="List Table 7 Colorful Accent 6" w:uiPriority="52"/>
+    <w:lsdException w:name="Mention" w:semiHidden="1" w:unhideWhenUsed="1"/>
+    <w:lsdException w:name="Smart Hyperlink" w:semiHidden="1" w:unhideWhenUsed="1"/>
+    <w:lsdException w:name="Hashtag" w:semiHidden="1" w:unhideWhenUsed="1"/>
+    <w:lsdException w:name="Unresolved Mention" w:semiHidden="1" w:unhideWhenUsed="1"/>
+    <w:lsdException w:name="Smart Link" w:semiHidden="1" w:unhideWhenUsed="1"/>
+  </w:latentStyles>
+  <w:style w:type="paragraph" w:default="1" w:styleId="Normal">
+    <w:name w:val="Normal"/>
+    <w:qFormat/>
+    <w:rPr>
+      <w:rFonts w:ascii="Times New Roman" w:eastAsia="Times New Roman" w:hAnsi="Times New Roman" w:cs="Times New Roman"/>
+    </w:rPr>
+  </w:style>
+  <w:style w:type="character" w:default="1" w:styleId="DefaultParagraphFont">
     <w:name w:val="Default Paragraph Font"/>
     <w:uiPriority w:val="1"/>
+    <w:unhideWhenUsed/>
+  </w:style>
+  <w:style w:type="table" w:default="1" w:styleId="TableNormal">
+    <w:name w:val="Normal Table"/>
+    <w:uiPriority w:val="99"/>
     <w:semiHidden/>
     <w:unhideWhenUsed/>
-  </w:style>
-  <w:style w:styleId="TableNormal" w:default="1" w:type="table">
-    <w:name w:val="Table Normal"/>
-    <w:uiPriority w:val="2"/>
-    <w:semiHidden/>
-    <w:unhideWhenUsed/>
-    <w:qFormat/>
     <w:tblPr>
       <w:tblInd w:w="0" w:type="dxa"/>
       <w:tblCellMar>
         <w:top w:w="0" w:type="dxa"/>
-        <w:left w:w="0" w:type="dxa"/>
+        <w:left w:w="108" w:type="dxa"/>
         <w:bottom w:w="0" w:type="dxa"/>
-        <w:right w:w="0" w:type="dxa"/>
+        <w:right w:w="108" w:type="dxa"/>
       </w:tblCellMar>
     </w:tblPr>
   </w:style>
-  <w:style w:styleId="NoList" w:default="1" w:type="numbering">
+  <w:style w:type="numbering" w:default="1" w:styleId="NoList">
     <w:name w:val="No List"/>
     <w:uiPriority w:val="99"/>
     <w:semiHidden/>
     <w:unhideWhenUsed/>
   </w:style>
-  <w:style w:default="1" w:styleId="Normal" w:type="paragraph">
-    <w:name w:val="Normal"/>
-    <w:uiPriority w:val="1"/>
-    <w:qFormat/>
-    <w:pPr/>
-    <w:rPr>
-      <w:rFonts w:ascii="Times New Roman" w:hAnsi="Times New Roman" w:eastAsia="Times New Roman" w:cs="Times New Roman"/>
-      <w:lang w:val="en-US" w:eastAsia="en-US" w:bidi="ar-SA"/>
-    </w:rPr>
-  </w:style>
-  <w:style w:styleId="BodyText" w:type="paragraph">
+  <w:style w:type="paragraph" w:styleId="BodyText">
     <w:name w:val="Body Text"/>
     <w:basedOn w:val="Normal"/>
     <w:uiPriority w:val="1"/>
     <w:qFormat/>
-    <w:pPr/>
     <w:rPr>
-      <w:rFonts w:ascii="Times New Roman" w:hAnsi="Times New Roman" w:eastAsia="Times New Roman" w:cs="Times New Roman"/>
       <w:sz w:val="28"/>
       <w:szCs w:val="28"/>
-      <w:lang w:val="en-US" w:eastAsia="en-US" w:bidi="ar-SA"/>
     </w:rPr>
   </w:style>
-  <w:style w:styleId="ListParagraph" w:type="paragraph">
+  <w:style w:type="paragraph" w:styleId="ListParagraph">
     <w:name w:val="List Paragraph"/>
     <w:basedOn w:val="Normal"/>
     <w:uiPriority w:val="1"/>
@@ -2242,21 +3537,12 @@
       <w:spacing w:before="321"/>
       <w:ind w:left="1276" w:hanging="359"/>
     </w:pPr>
-    <w:rPr>
-      <w:rFonts w:ascii="Times New Roman" w:hAnsi="Times New Roman" w:eastAsia="Times New Roman" w:cs="Times New Roman"/>
-      <w:lang w:val="en-US" w:eastAsia="en-US" w:bidi="ar-SA"/>
-    </w:rPr>
   </w:style>
-  <w:style w:styleId="TableParagraph" w:type="paragraph">
+  <w:style w:type="paragraph" w:customStyle="1" w:styleId="TableParagraph">
     <w:name w:val="Table Paragraph"/>
     <w:basedOn w:val="Normal"/>
     <w:uiPriority w:val="1"/>
     <w:qFormat/>
-    <w:pPr/>
-    <w:rPr>
-      <w:rFonts w:ascii="Times New Roman" w:hAnsi="Times New Roman" w:eastAsia="Times New Roman" w:cs="Times New Roman"/>
-      <w:lang w:val="en-US" w:eastAsia="en-US" w:bidi="ar-SA"/>
-    </w:rPr>
   </w:style>
 </w:styles>
 </file>
